--- a/doc/MilčiūnasTautvydasBBD2017.docx
+++ b/doc/MilčiūnasTautvydasBBD2017.docx
@@ -4,111 +4,57 @@
   <w:body>
     <w:p>
       <w:pPr>
-        <w:spacing w:line="360" w:lineRule="auto"/>
         <w:jc w:val="center"/>
-        <w:rPr>
-          <w:lang w:val="lt-LT"/>
-        </w:rPr>
-      </w:pPr>
-      <w:r>
-        <w:rPr>
-          <w:lang w:val="lt-LT"/>
-        </w:rPr>
+      </w:pPr>
+      <w:r>
         <w:t>VILNIAUS UNIVERSITETAS</w:t>
       </w:r>
     </w:p>
     <w:p>
       <w:pPr>
-        <w:spacing w:line="360" w:lineRule="auto"/>
         <w:jc w:val="center"/>
-        <w:rPr>
-          <w:lang w:val="lt-LT"/>
-        </w:rPr>
-      </w:pPr>
-      <w:r>
-        <w:rPr>
-          <w:lang w:val="lt-LT"/>
-        </w:rPr>
+      </w:pPr>
+      <w:r>
         <w:t>MATEMATIKOS IR INFORMATIKOS FAKULTETAS</w:t>
       </w:r>
     </w:p>
     <w:p>
       <w:pPr>
-        <w:spacing w:line="360" w:lineRule="auto"/>
         <w:jc w:val="center"/>
-        <w:rPr>
-          <w:lang w:val="lt-LT"/>
-        </w:rPr>
-      </w:pPr>
-      <w:r>
-        <w:rPr>
-          <w:lang w:val="lt-LT"/>
-        </w:rPr>
+      </w:pPr>
+      <w:r>
         <w:t>KOMPIUTERIJOS KATEDRA</w:t>
       </w:r>
     </w:p>
     <w:p>
       <w:pPr>
         <w:jc w:val="center"/>
-        <w:rPr>
-          <w:lang w:val="lt-LT"/>
-        </w:rPr>
       </w:pPr>
     </w:p>
     <w:p>
       <w:pPr>
         <w:jc w:val="center"/>
-        <w:rPr>
-          <w:lang w:val="lt-LT"/>
-        </w:rPr>
       </w:pPr>
     </w:p>
     <w:p>
       <w:pPr>
         <w:jc w:val="center"/>
-        <w:rPr>
-          <w:lang w:val="lt-LT"/>
-        </w:rPr>
-      </w:pPr>
-    </w:p>
-    <w:p>
-      <w:pPr>
-        <w:jc w:val="center"/>
-        <w:rPr>
-          <w:lang w:val="lt-LT"/>
-        </w:rPr>
-      </w:pPr>
-    </w:p>
-    <w:p>
-      <w:pPr>
-        <w:jc w:val="center"/>
-        <w:rPr>
-          <w:lang w:val="lt-LT"/>
-        </w:rPr>
-      </w:pPr>
-    </w:p>
-    <w:p>
-      <w:pPr>
-        <w:rPr>
-          <w:lang w:val="lt-LT"/>
-        </w:rPr>
+      </w:pPr>
+    </w:p>
+    <w:p>
+      <w:pPr>
+        <w:ind w:firstLine="0"/>
       </w:pPr>
     </w:p>
     <w:p>
       <w:pPr>
         <w:ind w:left="-288"/>
         <w:jc w:val="center"/>
-        <w:rPr>
-          <w:lang w:val="lt-LT"/>
-        </w:rPr>
       </w:pPr>
     </w:p>
     <w:p>
       <w:pPr>
         <w:jc w:val="center"/>
-        <w:rPr>
-          <w:lang w:val="lt-LT"/>
-        </w:rPr>
       </w:pPr>
     </w:p>
     <w:p>
@@ -116,30 +62,19 @@
         <w:jc w:val="center"/>
         <w:rPr>
           <w:sz w:val="28"/>
-          <w:lang w:val="lt-LT"/>
         </w:rPr>
       </w:pPr>
       <w:r>
         <w:rPr>
           <w:sz w:val="28"/>
-          <w:lang w:val="lt-LT"/>
         </w:rPr>
         <w:t>Baigiamasis bakalauro darbas</w:t>
       </w:r>
     </w:p>
-    <w:p>
-      <w:pPr>
-        <w:rPr>
-          <w:lang w:val="lt-LT"/>
-        </w:rPr>
-      </w:pPr>
-    </w:p>
+    <w:p/>
     <w:p>
       <w:pPr>
         <w:jc w:val="center"/>
-        <w:rPr>
-          <w:lang w:val="lt-LT"/>
-        </w:rPr>
       </w:pPr>
       <w:r>
         <w:rPr>
@@ -147,7 +82,6 @@
           <w:bCs/>
           <w:sz w:val="32"/>
           <w:szCs w:val="32"/>
-          <w:lang w:val="lt-LT"/>
         </w:rPr>
         <w:t>Sporto treniruočių programos parinkimo mobilioji programa</w:t>
       </w:r>
@@ -155,9 +89,6 @@
     <w:p>
       <w:pPr>
         <w:jc w:val="center"/>
-        <w:rPr>
-          <w:lang w:val="lt-LT"/>
-        </w:rPr>
       </w:pPr>
     </w:p>
     <w:p>
@@ -165,100 +96,95 @@
         <w:jc w:val="center"/>
         <w:rPr>
           <w:sz w:val="32"/>
-          <w:lang w:val="lt-LT"/>
-        </w:rPr>
-      </w:pPr>
+        </w:rPr>
+      </w:pPr>
+      <w:proofErr w:type="spellStart"/>
       <w:r>
         <w:rPr>
           <w:sz w:val="32"/>
         </w:rPr>
-        <w:t xml:space="preserve">Fitness Training Program Selection </w:t>
-      </w:r>
+        <w:t>Fitness</w:t>
+      </w:r>
+      <w:proofErr w:type="spellEnd"/>
       <w:r>
         <w:rPr>
           <w:sz w:val="32"/>
         </w:rPr>
-        <w:t>Mobile Application</w:t>
-      </w:r>
+        <w:t xml:space="preserve"> </w:t>
+      </w:r>
+      <w:proofErr w:type="spellStart"/>
+      <w:r>
+        <w:rPr>
+          <w:sz w:val="32"/>
+        </w:rPr>
+        <w:t>Training</w:t>
+      </w:r>
+      <w:proofErr w:type="spellEnd"/>
+      <w:r>
+        <w:rPr>
+          <w:sz w:val="32"/>
+        </w:rPr>
+        <w:t xml:space="preserve"> </w:t>
+      </w:r>
+      <w:proofErr w:type="spellStart"/>
+      <w:r>
+        <w:rPr>
+          <w:sz w:val="32"/>
+        </w:rPr>
+        <w:t>Program</w:t>
+      </w:r>
+      <w:proofErr w:type="spellEnd"/>
+      <w:r>
+        <w:rPr>
+          <w:sz w:val="32"/>
+        </w:rPr>
+        <w:t xml:space="preserve"> </w:t>
+      </w:r>
+      <w:proofErr w:type="spellStart"/>
+      <w:r>
+        <w:rPr>
+          <w:sz w:val="32"/>
+        </w:rPr>
+        <w:t>Selection</w:t>
+      </w:r>
+      <w:proofErr w:type="spellEnd"/>
+      <w:r>
+        <w:rPr>
+          <w:sz w:val="32"/>
+        </w:rPr>
+        <w:t xml:space="preserve"> </w:t>
+      </w:r>
+      <w:proofErr w:type="spellStart"/>
+      <w:r>
+        <w:rPr>
+          <w:sz w:val="32"/>
+        </w:rPr>
+        <w:t>Mobile</w:t>
+      </w:r>
+      <w:proofErr w:type="spellEnd"/>
+      <w:r>
+        <w:rPr>
+          <w:sz w:val="32"/>
+        </w:rPr>
+        <w:t xml:space="preserve"> </w:t>
+      </w:r>
+      <w:proofErr w:type="spellStart"/>
+      <w:r>
+        <w:rPr>
+          <w:sz w:val="32"/>
+        </w:rPr>
+        <w:t>Application</w:t>
+      </w:r>
+      <w:proofErr w:type="spellEnd"/>
     </w:p>
     <w:p>
       <w:pPr>
         <w:jc w:val="center"/>
-        <w:rPr>
-          <w:lang w:val="lt-LT"/>
-        </w:rPr>
       </w:pPr>
     </w:p>
     <w:p>
       <w:pPr>
         <w:jc w:val="center"/>
-        <w:rPr>
-          <w:lang w:val="lt-LT"/>
-        </w:rPr>
-      </w:pPr>
-    </w:p>
-    <w:p>
-      <w:pPr>
-        <w:jc w:val="center"/>
-        <w:rPr>
-          <w:lang w:val="lt-LT"/>
-        </w:rPr>
-      </w:pPr>
-    </w:p>
-    <w:p>
-      <w:pPr>
-        <w:jc w:val="center"/>
-        <w:rPr>
-          <w:lang w:val="lt-LT"/>
-        </w:rPr>
-      </w:pPr>
-    </w:p>
-    <w:p>
-      <w:pPr>
-        <w:jc w:val="center"/>
-        <w:rPr>
-          <w:lang w:val="lt-LT"/>
-        </w:rPr>
-      </w:pPr>
-    </w:p>
-    <w:p>
-      <w:pPr>
-        <w:jc w:val="center"/>
-        <w:rPr>
-          <w:lang w:val="lt-LT"/>
-        </w:rPr>
-      </w:pPr>
-    </w:p>
-    <w:p>
-      <w:pPr>
-        <w:jc w:val="center"/>
-        <w:rPr>
-          <w:lang w:val="lt-LT"/>
-        </w:rPr>
-      </w:pPr>
-    </w:p>
-    <w:p>
-      <w:pPr>
-        <w:jc w:val="center"/>
-        <w:rPr>
-          <w:lang w:val="lt-LT"/>
-        </w:rPr>
-      </w:pPr>
-    </w:p>
-    <w:p>
-      <w:pPr>
-        <w:jc w:val="center"/>
-        <w:rPr>
-          <w:lang w:val="lt-LT"/>
-        </w:rPr>
-      </w:pPr>
-    </w:p>
-    <w:p>
-      <w:pPr>
-        <w:jc w:val="center"/>
-        <w:rPr>
-          <w:lang w:val="lt-LT"/>
-        </w:rPr>
       </w:pPr>
     </w:p>
     <w:p>
@@ -266,10 +192,6 @@
         <w:tabs>
           <w:tab w:val="right" w:pos="3686"/>
         </w:tabs>
-        <w:ind w:firstLine="567"/>
-        <w:rPr>
-          <w:lang w:val="lt-LT"/>
-        </w:rPr>
       </w:pPr>
     </w:p>
     <w:p>
@@ -277,10 +199,6 @@
         <w:tabs>
           <w:tab w:val="right" w:pos="3686"/>
         </w:tabs>
-        <w:ind w:firstLine="567"/>
-        <w:rPr>
-          <w:lang w:val="lt-LT"/>
-        </w:rPr>
       </w:pPr>
     </w:p>
     <w:p>
@@ -288,10 +206,13 @@
         <w:tabs>
           <w:tab w:val="right" w:pos="3686"/>
         </w:tabs>
-        <w:ind w:firstLine="567"/>
-        <w:rPr>
-          <w:lang w:val="lt-LT"/>
-        </w:rPr>
+      </w:pPr>
+    </w:p>
+    <w:p>
+      <w:pPr>
+        <w:tabs>
+          <w:tab w:val="right" w:pos="3686"/>
+        </w:tabs>
       </w:pPr>
     </w:p>
     <w:p>
@@ -302,39 +223,29 @@
         <w:spacing w:after="120"/>
         <w:rPr>
           <w:sz w:val="28"/>
-          <w:lang w:val="lt-LT"/>
-        </w:rPr>
-      </w:pPr>
-      <w:r>
-        <w:rPr>
-          <w:lang w:val="lt-LT"/>
-        </w:rPr>
+        </w:rPr>
+      </w:pPr>
+      <w:r>
         <w:tab/>
       </w:r>
       <w:r>
-        <w:rPr>
-          <w:lang w:val="lt-LT"/>
-        </w:rPr>
         <w:tab/>
       </w:r>
       <w:r>
         <w:rPr>
           <w:sz w:val="28"/>
-          <w:lang w:val="lt-LT"/>
         </w:rPr>
         <w:t xml:space="preserve">Atliko: 4 kurso, </w:t>
       </w:r>
       <w:r>
         <w:rPr>
           <w:sz w:val="28"/>
-          <w:lang w:val="lt-LT"/>
         </w:rPr>
         <w:t>2</w:t>
       </w:r>
       <w:r>
         <w:rPr>
           <w:sz w:val="28"/>
-          <w:lang w:val="lt-LT"/>
         </w:rPr>
         <w:t xml:space="preserve"> grupės studentas</w:t>
       </w:r>
@@ -347,34 +258,37 @@
         <w:spacing w:after="120"/>
         <w:rPr>
           <w:sz w:val="28"/>
-          <w:lang w:val="lt-LT"/>
         </w:rPr>
       </w:pPr>
       <w:r>
         <w:rPr>
           <w:sz w:val="28"/>
-          <w:lang w:val="lt-LT"/>
         </w:rPr>
         <w:tab/>
       </w:r>
       <w:r>
         <w:rPr>
           <w:sz w:val="28"/>
-          <w:lang w:val="lt-LT"/>
         </w:rPr>
         <w:tab/>
       </w:r>
       <w:r>
         <w:rPr>
           <w:sz w:val="28"/>
-          <w:lang w:val="lt-LT"/>
-        </w:rPr>
-        <w:t>Tautvydas Milčiūnas</w:t>
-      </w:r>
+        </w:rPr>
+        <w:t xml:space="preserve">Tautvydas </w:t>
+      </w:r>
+      <w:proofErr w:type="spellStart"/>
       <w:r>
         <w:rPr>
           <w:sz w:val="28"/>
-          <w:lang w:val="lt-LT"/>
+        </w:rPr>
+        <w:t>Milčiūnas</w:t>
+      </w:r>
+      <w:proofErr w:type="spellEnd"/>
+      <w:r>
+        <w:rPr>
+          <w:sz w:val="28"/>
         </w:rPr>
         <w:t xml:space="preserve">                 </w:t>
       </w:r>
@@ -382,7 +296,6 @@
         <w:rPr>
           <w:sz w:val="28"/>
           <w:vertAlign w:val="subscript"/>
-          <w:lang w:val="lt-LT"/>
         </w:rPr>
         <w:t>(parašas)</w:t>
       </w:r>
@@ -395,20 +308,17 @@
         <w:spacing w:after="120"/>
         <w:rPr>
           <w:sz w:val="28"/>
-          <w:lang w:val="lt-LT"/>
         </w:rPr>
       </w:pPr>
       <w:r>
         <w:rPr>
           <w:sz w:val="28"/>
-          <w:lang w:val="lt-LT"/>
         </w:rPr>
         <w:tab/>
       </w:r>
       <w:r>
         <w:rPr>
           <w:sz w:val="28"/>
-          <w:lang w:val="lt-LT"/>
         </w:rPr>
         <w:tab/>
       </w:r>
@@ -421,27 +331,23 @@
         <w:spacing w:after="120"/>
         <w:rPr>
           <w:sz w:val="28"/>
-          <w:lang w:val="lt-LT"/>
         </w:rPr>
       </w:pPr>
       <w:r>
         <w:rPr>
           <w:sz w:val="28"/>
-          <w:lang w:val="lt-LT"/>
         </w:rPr>
         <w:tab/>
       </w:r>
       <w:r>
         <w:rPr>
           <w:sz w:val="28"/>
-          <w:lang w:val="lt-LT"/>
         </w:rPr>
         <w:tab/>
       </w:r>
       <w:r>
         <w:rPr>
           <w:sz w:val="28"/>
-          <w:lang w:val="lt-LT"/>
         </w:rPr>
         <w:t>Darbo vadovas:</w:t>
       </w:r>
@@ -452,58 +358,57 @@
           <w:tab w:val="decimal" w:pos="4731"/>
         </w:tabs>
         <w:spacing w:after="120"/>
-        <w:jc w:val="both"/>
         <w:rPr>
           <w:sz w:val="28"/>
-          <w:lang w:val="lt-LT"/>
         </w:rPr>
       </w:pPr>
       <w:r>
         <w:rPr>
           <w:sz w:val="28"/>
-          <w:lang w:val="lt-LT"/>
         </w:rPr>
         <w:tab/>
       </w:r>
       <w:r>
         <w:rPr>
           <w:sz w:val="28"/>
-          <w:lang w:val="lt-LT"/>
         </w:rPr>
         <w:tab/>
       </w:r>
       <w:r>
         <w:rPr>
           <w:sz w:val="28"/>
-          <w:lang w:val="lt-LT"/>
         </w:rPr>
         <w:t xml:space="preserve">dr. </w:t>
       </w:r>
       <w:r>
         <w:rPr>
           <w:sz w:val="28"/>
-          <w:lang w:val="lt-LT"/>
-        </w:rPr>
-        <w:t>Joana Katina</w:t>
-      </w:r>
+        </w:rPr>
+        <w:t xml:space="preserve">Joana </w:t>
+      </w:r>
+      <w:proofErr w:type="spellStart"/>
       <w:r>
         <w:rPr>
           <w:sz w:val="28"/>
-          <w:lang w:val="lt-LT"/>
+        </w:rPr>
+        <w:t>Katina</w:t>
+      </w:r>
+      <w:proofErr w:type="spellEnd"/>
+      <w:r>
+        <w:rPr>
+          <w:sz w:val="28"/>
         </w:rPr>
         <w:t xml:space="preserve">          </w:t>
       </w:r>
       <w:r>
         <w:rPr>
           <w:sz w:val="28"/>
-          <w:lang w:val="lt-LT"/>
         </w:rPr>
         <w:t xml:space="preserve">     </w:t>
       </w:r>
       <w:r>
         <w:rPr>
           <w:sz w:val="28"/>
-          <w:lang w:val="lt-LT"/>
         </w:rPr>
         <w:t xml:space="preserve">         </w:t>
       </w:r>
@@ -511,14 +416,12 @@
         <w:rPr>
           <w:sz w:val="28"/>
           <w:vertAlign w:val="subscript"/>
-          <w:lang w:val="lt-LT"/>
         </w:rPr>
         <w:t>(parašas)</w:t>
       </w:r>
       <w:r>
         <w:rPr>
           <w:sz w:val="28"/>
-          <w:lang w:val="lt-LT"/>
         </w:rPr>
         <w:t xml:space="preserve"> </w:t>
       </w:r>
@@ -526,138 +429,53 @@
     <w:p>
       <w:pPr>
         <w:jc w:val="right"/>
-        <w:rPr>
-          <w:lang w:val="lt-LT"/>
-        </w:rPr>
       </w:pPr>
     </w:p>
     <w:p>
       <w:pPr>
         <w:jc w:val="right"/>
-        <w:rPr>
-          <w:lang w:val="lt-LT"/>
-        </w:rPr>
-      </w:pPr>
-    </w:p>
-    <w:p>
-      <w:pPr>
-        <w:jc w:val="right"/>
-        <w:rPr>
-          <w:lang w:val="lt-LT"/>
-        </w:rPr>
-      </w:pPr>
-    </w:p>
-    <w:p>
-      <w:pPr>
-        <w:jc w:val="right"/>
-        <w:rPr>
-          <w:lang w:val="lt-LT"/>
-        </w:rPr>
-      </w:pPr>
-    </w:p>
-    <w:p>
-      <w:pPr>
-        <w:jc w:val="right"/>
-        <w:rPr>
-          <w:lang w:val="lt-LT"/>
-        </w:rPr>
-      </w:pPr>
-    </w:p>
-    <w:p>
-      <w:pPr>
-        <w:jc w:val="right"/>
-        <w:rPr>
-          <w:lang w:val="lt-LT"/>
-        </w:rPr>
-      </w:pPr>
-    </w:p>
-    <w:p>
-      <w:pPr>
-        <w:jc w:val="right"/>
-        <w:rPr>
-          <w:lang w:val="lt-LT"/>
-        </w:rPr>
-      </w:pPr>
-    </w:p>
-    <w:p>
-      <w:pPr>
-        <w:jc w:val="right"/>
-        <w:rPr>
-          <w:lang w:val="lt-LT"/>
-        </w:rPr>
+      </w:pPr>
+    </w:p>
+    <w:p>
+      <w:pPr>
+        <w:ind w:firstLine="0"/>
       </w:pPr>
     </w:p>
     <w:p>
       <w:pPr>
         <w:jc w:val="center"/>
-        <w:rPr>
-          <w:lang w:val="lt-LT"/>
-        </w:rPr>
-      </w:pPr>
-    </w:p>
+      </w:pPr>
+    </w:p>
+    <w:p/>
     <w:p>
       <w:pPr>
         <w:jc w:val="center"/>
-        <w:rPr>
-          <w:lang w:val="lt-LT"/>
-        </w:rPr>
-      </w:pPr>
-    </w:p>
-    <w:p>
-      <w:pPr>
-        <w:rPr>
-          <w:lang w:val="lt-LT"/>
-        </w:rPr>
-      </w:pPr>
+      </w:pPr>
+      <w:r>
+        <w:t>Vilnius</w:t>
+      </w:r>
     </w:p>
     <w:p>
       <w:pPr>
         <w:jc w:val="center"/>
         <w:rPr>
-          <w:lang w:val="lt-LT"/>
-        </w:rPr>
-      </w:pPr>
-      <w:r>
-        <w:rPr>
-          <w:lang w:val="lt-LT"/>
-        </w:rPr>
-        <w:t>Vilnius</w:t>
-      </w:r>
-    </w:p>
-    <w:p>
-      <w:pPr>
-        <w:jc w:val="center"/>
-        <w:rPr>
           <w:b/>
-          <w:noProof w:val="0"/>
           <w:sz w:val="32"/>
-          <w:lang w:val="lt-LT"/>
-        </w:rPr>
-      </w:pPr>
-      <w:r>
-        <w:rPr>
-          <w:lang w:val="lt-LT"/>
-        </w:rPr>
+        </w:rPr>
+      </w:pPr>
+      <w:r>
         <w:t>201</w:t>
       </w:r>
       <w:r>
-        <w:rPr>
-          <w:lang w:val="lt-LT"/>
-        </w:rPr>
         <w:t>7</w:t>
       </w:r>
       <w:r>
-        <w:rPr>
-          <w:lang w:val="lt-LT"/>
-        </w:rPr>
         <w:br w:type="page"/>
       </w:r>
       <w:r>
         <w:rPr>
           <w:b/>
-          <w:noProof w:val="0"/>
           <w:sz w:val="28"/>
-          <w:lang w:val="lt-LT"/>
         </w:rPr>
         <w:lastRenderedPageBreak/>
         <w:t>Turinys</w:t>
@@ -667,9 +485,7 @@
       <w:pPr>
         <w:rPr>
           <w:b/>
-          <w:noProof w:val="0"/>
           <w:sz w:val="32"/>
-          <w:lang w:val="lt-LT"/>
         </w:rPr>
       </w:pPr>
     </w:p>
@@ -677,13 +493,9 @@
       <w:pPr>
         <w:rPr>
           <w:b/>
-          <w:noProof w:val="0"/>
           <w:sz w:val="32"/>
-          <w:lang w:val="lt-LT"/>
-        </w:rPr>
-      </w:pPr>
-      <w:bookmarkStart w:id="0" w:name="_GoBack"/>
-      <w:bookmarkEnd w:id="0"/>
+        </w:rPr>
+      </w:pPr>
     </w:p>
     <w:p>
       <w:pPr>
@@ -691,81 +503,84 @@
         <w:tabs>
           <w:tab w:val="right" w:leader="dot" w:pos="9345"/>
         </w:tabs>
-        <w:spacing w:line="360" w:lineRule="auto"/>
         <w:rPr>
           <w:rFonts w:asciiTheme="minorHAnsi" w:eastAsiaTheme="minorEastAsia" w:hAnsiTheme="minorHAnsi" w:cstheme="minorBidi"/>
+          <w:noProof/>
           <w:sz w:val="22"/>
           <w:szCs w:val="22"/>
+          <w:lang w:val="en-US"/>
         </w:rPr>
       </w:pPr>
       <w:r>
         <w:rPr>
           <w:b/>
-          <w:noProof w:val="0"/>
-          <w:lang w:val="lt-LT"/>
         </w:rPr>
         <w:fldChar w:fldCharType="begin"/>
       </w:r>
       <w:r>
         <w:rPr>
           <w:b/>
-          <w:noProof w:val="0"/>
-          <w:lang w:val="lt-LT"/>
         </w:rPr>
         <w:instrText xml:space="preserve"> TOC \h \z \t "Style 14 pt Bold Centered,1" </w:instrText>
       </w:r>
       <w:r>
         <w:rPr>
           <w:b/>
-          <w:noProof w:val="0"/>
-          <w:lang w:val="lt-LT"/>
         </w:rPr>
         <w:fldChar w:fldCharType="separate"/>
       </w:r>
-      <w:hyperlink w:anchor="_Toc497061834" w:history="1">
+      <w:hyperlink w:anchor="_Toc497342220" w:history="1">
         <w:r>
           <w:rPr>
             <w:rStyle w:val="Hyperlink"/>
+            <w:noProof/>
           </w:rPr>
           <w:t>Anotacija</w:t>
         </w:r>
         <w:r>
           <w:rPr>
+            <w:noProof/>
             <w:webHidden/>
           </w:rPr>
           <w:tab/>
         </w:r>
         <w:r>
           <w:rPr>
+            <w:noProof/>
             <w:webHidden/>
           </w:rPr>
           <w:fldChar w:fldCharType="begin"/>
         </w:r>
         <w:r>
           <w:rPr>
-            <w:webHidden/>
-          </w:rPr>
-          <w:instrText xml:space="preserve"> PAGEREF _Toc497061834 \h </w:instrText>
-        </w:r>
-        <w:r>
-          <w:rPr>
-            <w:webHidden/>
-          </w:rPr>
-        </w:r>
-        <w:r>
-          <w:rPr>
+            <w:noProof/>
+            <w:webHidden/>
+          </w:rPr>
+          <w:instrText xml:space="preserve"> PAGEREF _Toc497342220 \h </w:instrText>
+        </w:r>
+        <w:r>
+          <w:rPr>
+            <w:noProof/>
+            <w:webHidden/>
+          </w:rPr>
+        </w:r>
+        <w:r>
+          <w:rPr>
+            <w:noProof/>
             <w:webHidden/>
           </w:rPr>
           <w:fldChar w:fldCharType="separate"/>
         </w:r>
         <w:r>
           <w:rPr>
+            <w:noProof/>
             <w:webHidden/>
           </w:rPr>
           <w:t>3</w:t>
         </w:r>
         <w:r>
           <w:rPr>
+            <w:noProof/>
             <w:webHidden/>
           </w:rPr>
           <w:fldChar w:fldCharType="end"/>
@@ -778,57 +593,67 @@
         <w:tabs>
           <w:tab w:val="right" w:leader="dot" w:pos="9345"/>
         </w:tabs>
-        <w:spacing w:line="360" w:lineRule="auto"/>
         <w:rPr>
           <w:rFonts w:asciiTheme="minorHAnsi" w:eastAsiaTheme="minorEastAsia" w:hAnsiTheme="minorHAnsi" w:cstheme="minorBidi"/>
+          <w:noProof/>
           <w:sz w:val="22"/>
           <w:szCs w:val="22"/>
-        </w:rPr>
-      </w:pPr>
-      <w:hyperlink w:anchor="_Toc497061835" w:history="1">
+          <w:lang w:val="en-US"/>
+        </w:rPr>
+      </w:pPr>
+      <w:hyperlink w:anchor="_Toc497342221" w:history="1">
         <w:r>
           <w:rPr>
             <w:rStyle w:val="Hyperlink"/>
+            <w:noProof/>
+            <w:lang w:val="en-US"/>
           </w:rPr>
           <w:t>Summary</w:t>
         </w:r>
         <w:r>
           <w:rPr>
+            <w:noProof/>
             <w:webHidden/>
           </w:rPr>
           <w:tab/>
         </w:r>
         <w:r>
           <w:rPr>
+            <w:noProof/>
             <w:webHidden/>
           </w:rPr>
           <w:fldChar w:fldCharType="begin"/>
         </w:r>
         <w:r>
           <w:rPr>
-            <w:webHidden/>
-          </w:rPr>
-          <w:instrText xml:space="preserve"> PAGEREF _Toc497061835 \h </w:instrText>
-        </w:r>
-        <w:r>
-          <w:rPr>
-            <w:webHidden/>
-          </w:rPr>
-        </w:r>
-        <w:r>
-          <w:rPr>
+            <w:noProof/>
+            <w:webHidden/>
+          </w:rPr>
+          <w:instrText xml:space="preserve"> PAGEREF _Toc497342221 \h </w:instrText>
+        </w:r>
+        <w:r>
+          <w:rPr>
+            <w:noProof/>
+            <w:webHidden/>
+          </w:rPr>
+        </w:r>
+        <w:r>
+          <w:rPr>
+            <w:noProof/>
             <w:webHidden/>
           </w:rPr>
           <w:fldChar w:fldCharType="separate"/>
         </w:r>
         <w:r>
           <w:rPr>
+            <w:noProof/>
             <w:webHidden/>
           </w:rPr>
           <w:t>4</w:t>
         </w:r>
         <w:r>
           <w:rPr>
+            <w:noProof/>
             <w:webHidden/>
           </w:rPr>
           <w:fldChar w:fldCharType="end"/>
@@ -841,57 +666,66 @@
         <w:tabs>
           <w:tab w:val="right" w:leader="dot" w:pos="9345"/>
         </w:tabs>
-        <w:spacing w:line="360" w:lineRule="auto"/>
         <w:rPr>
           <w:rFonts w:asciiTheme="minorHAnsi" w:eastAsiaTheme="minorEastAsia" w:hAnsiTheme="minorHAnsi" w:cstheme="minorBidi"/>
+          <w:noProof/>
           <w:sz w:val="22"/>
           <w:szCs w:val="22"/>
-        </w:rPr>
-      </w:pPr>
-      <w:hyperlink w:anchor="_Toc497061836" w:history="1">
+          <w:lang w:val="en-US"/>
+        </w:rPr>
+      </w:pPr>
+      <w:hyperlink w:anchor="_Toc497342222" w:history="1">
         <w:r>
           <w:rPr>
             <w:rStyle w:val="Hyperlink"/>
+            <w:noProof/>
           </w:rPr>
           <w:t>Įvadas</w:t>
         </w:r>
         <w:r>
           <w:rPr>
+            <w:noProof/>
             <w:webHidden/>
           </w:rPr>
           <w:tab/>
         </w:r>
         <w:r>
           <w:rPr>
+            <w:noProof/>
             <w:webHidden/>
           </w:rPr>
           <w:fldChar w:fldCharType="begin"/>
         </w:r>
         <w:r>
           <w:rPr>
-            <w:webHidden/>
-          </w:rPr>
-          <w:instrText xml:space="preserve"> PAGEREF _Toc497061836 \h </w:instrText>
-        </w:r>
-        <w:r>
-          <w:rPr>
-            <w:webHidden/>
-          </w:rPr>
-        </w:r>
-        <w:r>
-          <w:rPr>
+            <w:noProof/>
+            <w:webHidden/>
+          </w:rPr>
+          <w:instrText xml:space="preserve"> PAGEREF _Toc497342222 \h </w:instrText>
+        </w:r>
+        <w:r>
+          <w:rPr>
+            <w:noProof/>
+            <w:webHidden/>
+          </w:rPr>
+        </w:r>
+        <w:r>
+          <w:rPr>
+            <w:noProof/>
             <w:webHidden/>
           </w:rPr>
           <w:fldChar w:fldCharType="separate"/>
         </w:r>
         <w:r>
           <w:rPr>
+            <w:noProof/>
             <w:webHidden/>
           </w:rPr>
           <w:t>5</w:t>
         </w:r>
         <w:r>
           <w:rPr>
+            <w:noProof/>
             <w:webHidden/>
           </w:rPr>
           <w:fldChar w:fldCharType="end"/>
@@ -904,57 +738,795 @@
         <w:tabs>
           <w:tab w:val="right" w:leader="dot" w:pos="9345"/>
         </w:tabs>
-        <w:spacing w:line="360" w:lineRule="auto"/>
         <w:rPr>
           <w:rFonts w:asciiTheme="minorHAnsi" w:eastAsiaTheme="minorEastAsia" w:hAnsiTheme="minorHAnsi" w:cstheme="minorBidi"/>
+          <w:noProof/>
           <w:sz w:val="22"/>
           <w:szCs w:val="22"/>
-        </w:rPr>
-      </w:pPr>
-      <w:hyperlink w:anchor="_Toc497061837" w:history="1">
+          <w:lang w:val="en-US"/>
+        </w:rPr>
+      </w:pPr>
+      <w:hyperlink w:anchor="_Toc497342223" w:history="1">
         <w:r>
           <w:rPr>
             <w:rStyle w:val="Hyperlink"/>
-          </w:rPr>
-          <w:t>Literatūros sąrašas</w:t>
-        </w:r>
-        <w:r>
-          <w:rPr>
+            <w:noProof/>
+          </w:rPr>
+          <w:t xml:space="preserve">1. </w:t>
+        </w:r>
+        <w:r>
+          <w:rPr>
+            <w:rStyle w:val="Hyperlink"/>
+            <w:noProof/>
+          </w:rPr>
+          <w:t xml:space="preserve">   </w:t>
+        </w:r>
+        <w:r>
+          <w:rPr>
+            <w:rStyle w:val="Hyperlink"/>
+            <w:noProof/>
+          </w:rPr>
+          <w:t>Senosios internetinės sistemos analizė</w:t>
+        </w:r>
+        <w:r>
+          <w:rPr>
+            <w:noProof/>
             <w:webHidden/>
           </w:rPr>
           <w:tab/>
         </w:r>
         <w:r>
           <w:rPr>
+            <w:noProof/>
             <w:webHidden/>
           </w:rPr>
           <w:fldChar w:fldCharType="begin"/>
         </w:r>
         <w:r>
           <w:rPr>
-            <w:webHidden/>
-          </w:rPr>
-          <w:instrText xml:space="preserve"> PAGEREF _Toc497061837 \h </w:instrText>
-        </w:r>
-        <w:r>
-          <w:rPr>
-            <w:webHidden/>
-          </w:rPr>
-        </w:r>
-        <w:r>
-          <w:rPr>
+            <w:noProof/>
+            <w:webHidden/>
+          </w:rPr>
+          <w:instrText xml:space="preserve"> PAGEREF _Toc497342223 \h </w:instrText>
+        </w:r>
+        <w:r>
+          <w:rPr>
+            <w:noProof/>
+            <w:webHidden/>
+          </w:rPr>
+        </w:r>
+        <w:r>
+          <w:rPr>
+            <w:noProof/>
             <w:webHidden/>
           </w:rPr>
           <w:fldChar w:fldCharType="separate"/>
         </w:r>
         <w:r>
           <w:rPr>
+            <w:noProof/>
             <w:webHidden/>
           </w:rPr>
           <w:t>6</w:t>
         </w:r>
         <w:r>
           <w:rPr>
+            <w:noProof/>
+            <w:webHidden/>
+          </w:rPr>
+          <w:fldChar w:fldCharType="end"/>
+        </w:r>
+      </w:hyperlink>
+    </w:p>
+    <w:p>
+      <w:pPr>
+        <w:pStyle w:val="TOC1"/>
+        <w:tabs>
+          <w:tab w:val="right" w:leader="dot" w:pos="9345"/>
+        </w:tabs>
+        <w:rPr>
+          <w:rFonts w:asciiTheme="minorHAnsi" w:eastAsiaTheme="minorEastAsia" w:hAnsiTheme="minorHAnsi" w:cstheme="minorBidi"/>
+          <w:noProof/>
+          <w:sz w:val="22"/>
+          <w:szCs w:val="22"/>
+          <w:lang w:val="en-US"/>
+        </w:rPr>
+      </w:pPr>
+      <w:hyperlink w:anchor="_Toc497342224" w:history="1">
+        <w:r>
+          <w:rPr>
+            <w:rStyle w:val="Hyperlink"/>
+            <w:noProof/>
+          </w:rPr>
+          <w:t xml:space="preserve">1.1 </w:t>
+        </w:r>
+        <w:r>
+          <w:rPr>
+            <w:rStyle w:val="Hyperlink"/>
+            <w:noProof/>
+          </w:rPr>
+          <w:t xml:space="preserve">  </w:t>
+        </w:r>
+        <w:r>
+          <w:rPr>
+            <w:rStyle w:val="Hyperlink"/>
+            <w:noProof/>
+          </w:rPr>
+          <w:t>Duomenų bazė</w:t>
+        </w:r>
+        <w:r>
+          <w:rPr>
+            <w:noProof/>
+            <w:webHidden/>
+          </w:rPr>
+          <w:tab/>
+        </w:r>
+        <w:r>
+          <w:rPr>
+            <w:noProof/>
+            <w:webHidden/>
+          </w:rPr>
+          <w:fldChar w:fldCharType="begin"/>
+        </w:r>
+        <w:r>
+          <w:rPr>
+            <w:noProof/>
+            <w:webHidden/>
+          </w:rPr>
+          <w:instrText xml:space="preserve"> PAGEREF _Toc497342224 \h </w:instrText>
+        </w:r>
+        <w:r>
+          <w:rPr>
+            <w:noProof/>
+            <w:webHidden/>
+          </w:rPr>
+        </w:r>
+        <w:r>
+          <w:rPr>
+            <w:noProof/>
+            <w:webHidden/>
+          </w:rPr>
+          <w:fldChar w:fldCharType="separate"/>
+        </w:r>
+        <w:r>
+          <w:rPr>
+            <w:noProof/>
+            <w:webHidden/>
+          </w:rPr>
+          <w:t>6</w:t>
+        </w:r>
+        <w:r>
+          <w:rPr>
+            <w:noProof/>
+            <w:webHidden/>
+          </w:rPr>
+          <w:fldChar w:fldCharType="end"/>
+        </w:r>
+      </w:hyperlink>
+    </w:p>
+    <w:p>
+      <w:pPr>
+        <w:pStyle w:val="TOC1"/>
+        <w:tabs>
+          <w:tab w:val="left" w:pos="880"/>
+          <w:tab w:val="right" w:leader="dot" w:pos="9345"/>
+        </w:tabs>
+        <w:rPr>
+          <w:rFonts w:asciiTheme="minorHAnsi" w:eastAsiaTheme="minorEastAsia" w:hAnsiTheme="minorHAnsi" w:cstheme="minorBidi"/>
+          <w:noProof/>
+          <w:sz w:val="22"/>
+          <w:szCs w:val="22"/>
+          <w:lang w:val="en-US"/>
+        </w:rPr>
+      </w:pPr>
+      <w:hyperlink w:anchor="_Toc497342225" w:history="1">
+        <w:r>
+          <w:rPr>
+            <w:rStyle w:val="Hyperlink"/>
+            <w:noProof/>
+          </w:rPr>
+          <w:t>2.</w:t>
+        </w:r>
+        <w:r>
+          <w:rPr>
+            <w:rFonts w:asciiTheme="minorHAnsi" w:eastAsiaTheme="minorEastAsia" w:hAnsiTheme="minorHAnsi" w:cstheme="minorBidi"/>
+            <w:noProof/>
+            <w:sz w:val="22"/>
+            <w:szCs w:val="22"/>
+            <w:lang w:val="en-US"/>
+          </w:rPr>
+          <w:t xml:space="preserve">      </w:t>
+        </w:r>
+        <w:r>
+          <w:rPr>
+            <w:rStyle w:val="Hyperlink"/>
+            <w:noProof/>
+          </w:rPr>
+          <w:t>Panašių programėlių palyginimas</w:t>
+        </w:r>
+        <w:r>
+          <w:rPr>
+            <w:noProof/>
+            <w:webHidden/>
+          </w:rPr>
+          <w:tab/>
+        </w:r>
+        <w:r>
+          <w:rPr>
+            <w:noProof/>
+            <w:webHidden/>
+          </w:rPr>
+          <w:fldChar w:fldCharType="begin"/>
+        </w:r>
+        <w:r>
+          <w:rPr>
+            <w:noProof/>
+            <w:webHidden/>
+          </w:rPr>
+          <w:instrText xml:space="preserve"> PAGEREF _Toc497342225 \h </w:instrText>
+        </w:r>
+        <w:r>
+          <w:rPr>
+            <w:noProof/>
+            <w:webHidden/>
+          </w:rPr>
+        </w:r>
+        <w:r>
+          <w:rPr>
+            <w:noProof/>
+            <w:webHidden/>
+          </w:rPr>
+          <w:fldChar w:fldCharType="separate"/>
+        </w:r>
+        <w:r>
+          <w:rPr>
+            <w:noProof/>
+            <w:webHidden/>
+          </w:rPr>
+          <w:t>7</w:t>
+        </w:r>
+        <w:r>
+          <w:rPr>
+            <w:noProof/>
+            <w:webHidden/>
+          </w:rPr>
+          <w:fldChar w:fldCharType="end"/>
+        </w:r>
+      </w:hyperlink>
+    </w:p>
+    <w:p>
+      <w:pPr>
+        <w:pStyle w:val="TOC1"/>
+        <w:tabs>
+          <w:tab w:val="left" w:pos="880"/>
+          <w:tab w:val="right" w:leader="dot" w:pos="9345"/>
+        </w:tabs>
+        <w:rPr>
+          <w:rFonts w:asciiTheme="minorHAnsi" w:eastAsiaTheme="minorEastAsia" w:hAnsiTheme="minorHAnsi" w:cstheme="minorBidi"/>
+          <w:noProof/>
+          <w:sz w:val="22"/>
+          <w:szCs w:val="22"/>
+          <w:lang w:val="en-US"/>
+        </w:rPr>
+      </w:pPr>
+      <w:hyperlink w:anchor="_Toc497342226" w:history="1">
+        <w:r>
+          <w:rPr>
+            <w:rStyle w:val="Hyperlink"/>
+            <w:noProof/>
+            <w:lang w:val="en-US"/>
+          </w:rPr>
+          <w:t>2.1</w:t>
+        </w:r>
+        <w:r>
+          <w:rPr>
+            <w:rFonts w:asciiTheme="minorHAnsi" w:eastAsiaTheme="minorEastAsia" w:hAnsiTheme="minorHAnsi" w:cstheme="minorBidi"/>
+            <w:noProof/>
+            <w:sz w:val="22"/>
+            <w:szCs w:val="22"/>
+            <w:lang w:val="en-US"/>
+          </w:rPr>
+          <w:t xml:space="preserve">    </w:t>
+        </w:r>
+        <w:r>
+          <w:rPr>
+            <w:rStyle w:val="Hyperlink"/>
+            <w:noProof/>
+          </w:rPr>
+          <w:t>„</w:t>
+        </w:r>
+        <w:r>
+          <w:rPr>
+            <w:rStyle w:val="Hyperlink"/>
+            <w:noProof/>
+            <w:lang w:val="en-US"/>
+          </w:rPr>
+          <w:t>Gym Mentor”</w:t>
+        </w:r>
+        <w:r>
+          <w:rPr>
+            <w:noProof/>
+            <w:webHidden/>
+          </w:rPr>
+          <w:tab/>
+        </w:r>
+        <w:r>
+          <w:rPr>
+            <w:noProof/>
+            <w:webHidden/>
+          </w:rPr>
+          <w:fldChar w:fldCharType="begin"/>
+        </w:r>
+        <w:r>
+          <w:rPr>
+            <w:noProof/>
+            <w:webHidden/>
+          </w:rPr>
+          <w:instrText xml:space="preserve"> PAGEREF _Toc497342226 \h </w:instrText>
+        </w:r>
+        <w:r>
+          <w:rPr>
+            <w:noProof/>
+            <w:webHidden/>
+          </w:rPr>
+        </w:r>
+        <w:r>
+          <w:rPr>
+            <w:noProof/>
+            <w:webHidden/>
+          </w:rPr>
+          <w:fldChar w:fldCharType="separate"/>
+        </w:r>
+        <w:r>
+          <w:rPr>
+            <w:noProof/>
+            <w:webHidden/>
+          </w:rPr>
+          <w:t>7</w:t>
+        </w:r>
+        <w:r>
+          <w:rPr>
+            <w:noProof/>
+            <w:webHidden/>
+          </w:rPr>
+          <w:fldChar w:fldCharType="end"/>
+        </w:r>
+      </w:hyperlink>
+    </w:p>
+    <w:p>
+      <w:pPr>
+        <w:pStyle w:val="TOC1"/>
+        <w:tabs>
+          <w:tab w:val="right" w:leader="dot" w:pos="9345"/>
+        </w:tabs>
+        <w:rPr>
+          <w:rFonts w:asciiTheme="minorHAnsi" w:eastAsiaTheme="minorEastAsia" w:hAnsiTheme="minorHAnsi" w:cstheme="minorBidi"/>
+          <w:noProof/>
+          <w:sz w:val="22"/>
+          <w:szCs w:val="22"/>
+          <w:lang w:val="en-US"/>
+        </w:rPr>
+      </w:pPr>
+      <w:hyperlink w:anchor="_Toc497342227" w:history="1">
+        <w:r>
+          <w:rPr>
+            <w:rStyle w:val="Hyperlink"/>
+            <w:noProof/>
+          </w:rPr>
+          <w:t xml:space="preserve">2.2 </w:t>
+        </w:r>
+        <w:r>
+          <w:rPr>
+            <w:rStyle w:val="Hyperlink"/>
+            <w:noProof/>
+          </w:rPr>
+          <w:t xml:space="preserve">   </w:t>
+        </w:r>
+        <w:r>
+          <w:rPr>
+            <w:rStyle w:val="Hyperlink"/>
+            <w:noProof/>
+          </w:rPr>
+          <w:t>„Fitness &amp; Bodybuilding“</w:t>
+        </w:r>
+        <w:r>
+          <w:rPr>
+            <w:noProof/>
+            <w:webHidden/>
+          </w:rPr>
+          <w:tab/>
+        </w:r>
+        <w:r>
+          <w:rPr>
+            <w:noProof/>
+            <w:webHidden/>
+          </w:rPr>
+          <w:fldChar w:fldCharType="begin"/>
+        </w:r>
+        <w:r>
+          <w:rPr>
+            <w:noProof/>
+            <w:webHidden/>
+          </w:rPr>
+          <w:instrText xml:space="preserve"> PAGEREF _Toc497342227 \h </w:instrText>
+        </w:r>
+        <w:r>
+          <w:rPr>
+            <w:noProof/>
+            <w:webHidden/>
+          </w:rPr>
+        </w:r>
+        <w:r>
+          <w:rPr>
+            <w:noProof/>
+            <w:webHidden/>
+          </w:rPr>
+          <w:fldChar w:fldCharType="separate"/>
+        </w:r>
+        <w:r>
+          <w:rPr>
+            <w:noProof/>
+            <w:webHidden/>
+          </w:rPr>
+          <w:t>7</w:t>
+        </w:r>
+        <w:r>
+          <w:rPr>
+            <w:noProof/>
+            <w:webHidden/>
+          </w:rPr>
+          <w:fldChar w:fldCharType="end"/>
+        </w:r>
+      </w:hyperlink>
+    </w:p>
+    <w:p>
+      <w:pPr>
+        <w:pStyle w:val="TOC1"/>
+        <w:tabs>
+          <w:tab w:val="right" w:leader="dot" w:pos="9345"/>
+        </w:tabs>
+        <w:rPr>
+          <w:rFonts w:asciiTheme="minorHAnsi" w:eastAsiaTheme="minorEastAsia" w:hAnsiTheme="minorHAnsi" w:cstheme="minorBidi"/>
+          <w:noProof/>
+          <w:sz w:val="22"/>
+          <w:szCs w:val="22"/>
+          <w:lang w:val="en-US"/>
+        </w:rPr>
+      </w:pPr>
+      <w:hyperlink w:anchor="_Toc497342228" w:history="1">
+        <w:r>
+          <w:rPr>
+            <w:rStyle w:val="Hyperlink"/>
+            <w:noProof/>
+          </w:rPr>
+          <w:t xml:space="preserve">2.3 </w:t>
+        </w:r>
+        <w:r>
+          <w:rPr>
+            <w:rStyle w:val="Hyperlink"/>
+            <w:noProof/>
+          </w:rPr>
+          <w:t xml:space="preserve">   </w:t>
+        </w:r>
+        <w:r>
+          <w:rPr>
+            <w:rStyle w:val="Hyperlink"/>
+            <w:noProof/>
+          </w:rPr>
+          <w:t>„7 minute workout“</w:t>
+        </w:r>
+        <w:r>
+          <w:rPr>
+            <w:noProof/>
+            <w:webHidden/>
+          </w:rPr>
+          <w:tab/>
+        </w:r>
+        <w:r>
+          <w:rPr>
+            <w:noProof/>
+            <w:webHidden/>
+          </w:rPr>
+          <w:fldChar w:fldCharType="begin"/>
+        </w:r>
+        <w:r>
+          <w:rPr>
+            <w:noProof/>
+            <w:webHidden/>
+          </w:rPr>
+          <w:instrText xml:space="preserve"> PAGEREF _Toc497342228 \h </w:instrText>
+        </w:r>
+        <w:r>
+          <w:rPr>
+            <w:noProof/>
+            <w:webHidden/>
+          </w:rPr>
+        </w:r>
+        <w:r>
+          <w:rPr>
+            <w:noProof/>
+            <w:webHidden/>
+          </w:rPr>
+          <w:fldChar w:fldCharType="separate"/>
+        </w:r>
+        <w:r>
+          <w:rPr>
+            <w:noProof/>
+            <w:webHidden/>
+          </w:rPr>
+          <w:t>8</w:t>
+        </w:r>
+        <w:r>
+          <w:rPr>
+            <w:noProof/>
+            <w:webHidden/>
+          </w:rPr>
+          <w:fldChar w:fldCharType="end"/>
+        </w:r>
+      </w:hyperlink>
+    </w:p>
+    <w:p>
+      <w:pPr>
+        <w:pStyle w:val="TOC1"/>
+        <w:tabs>
+          <w:tab w:val="right" w:leader="dot" w:pos="9345"/>
+        </w:tabs>
+        <w:rPr>
+          <w:rFonts w:asciiTheme="minorHAnsi" w:eastAsiaTheme="minorEastAsia" w:hAnsiTheme="minorHAnsi" w:cstheme="minorBidi"/>
+          <w:noProof/>
+          <w:sz w:val="22"/>
+          <w:szCs w:val="22"/>
+          <w:lang w:val="en-US"/>
+        </w:rPr>
+      </w:pPr>
+      <w:hyperlink w:anchor="_Toc497342229" w:history="1">
+        <w:r>
+          <w:rPr>
+            <w:rStyle w:val="Hyperlink"/>
+            <w:noProof/>
+            <w:lang w:val="en-US"/>
+          </w:rPr>
+          <w:t xml:space="preserve">2.4 </w:t>
+        </w:r>
+        <w:r>
+          <w:rPr>
+            <w:rStyle w:val="Hyperlink"/>
+            <w:noProof/>
+            <w:lang w:val="en-US"/>
+          </w:rPr>
+          <w:t xml:space="preserve">   </w:t>
+        </w:r>
+        <w:r>
+          <w:rPr>
+            <w:rStyle w:val="Hyperlink"/>
+            <w:noProof/>
+          </w:rPr>
+          <w:t>„MyFitnessPal“</w:t>
+        </w:r>
+        <w:r>
+          <w:rPr>
+            <w:noProof/>
+            <w:webHidden/>
+          </w:rPr>
+          <w:tab/>
+        </w:r>
+        <w:r>
+          <w:rPr>
+            <w:noProof/>
+            <w:webHidden/>
+          </w:rPr>
+          <w:fldChar w:fldCharType="begin"/>
+        </w:r>
+        <w:r>
+          <w:rPr>
+            <w:noProof/>
+            <w:webHidden/>
+          </w:rPr>
+          <w:instrText xml:space="preserve"> PAGEREF _Toc497342229 \h </w:instrText>
+        </w:r>
+        <w:r>
+          <w:rPr>
+            <w:noProof/>
+            <w:webHidden/>
+          </w:rPr>
+        </w:r>
+        <w:r>
+          <w:rPr>
+            <w:noProof/>
+            <w:webHidden/>
+          </w:rPr>
+          <w:fldChar w:fldCharType="separate"/>
+        </w:r>
+        <w:r>
+          <w:rPr>
+            <w:noProof/>
+            <w:webHidden/>
+          </w:rPr>
+          <w:t>8</w:t>
+        </w:r>
+        <w:r>
+          <w:rPr>
+            <w:noProof/>
+            <w:webHidden/>
+          </w:rPr>
+          <w:fldChar w:fldCharType="end"/>
+        </w:r>
+      </w:hyperlink>
+    </w:p>
+    <w:p>
+      <w:pPr>
+        <w:pStyle w:val="TOC1"/>
+        <w:tabs>
+          <w:tab w:val="left" w:pos="880"/>
+          <w:tab w:val="right" w:leader="dot" w:pos="9345"/>
+        </w:tabs>
+        <w:rPr>
+          <w:rFonts w:asciiTheme="minorHAnsi" w:eastAsiaTheme="minorEastAsia" w:hAnsiTheme="minorHAnsi" w:cstheme="minorBidi"/>
+          <w:noProof/>
+          <w:sz w:val="22"/>
+          <w:szCs w:val="22"/>
+          <w:lang w:val="en-US"/>
+        </w:rPr>
+      </w:pPr>
+      <w:hyperlink w:anchor="_Toc497342230" w:history="1">
+        <w:r>
+          <w:rPr>
+            <w:rStyle w:val="Hyperlink"/>
+            <w:noProof/>
+          </w:rPr>
+          <w:t>3.</w:t>
+        </w:r>
+        <w:r>
+          <w:rPr>
+            <w:rFonts w:asciiTheme="minorHAnsi" w:eastAsiaTheme="minorEastAsia" w:hAnsiTheme="minorHAnsi" w:cstheme="minorBidi"/>
+            <w:noProof/>
+            <w:sz w:val="22"/>
+            <w:szCs w:val="22"/>
+            <w:lang w:val="en-US"/>
+          </w:rPr>
+          <w:tab/>
+        </w:r>
+        <w:r>
+          <w:rPr>
+            <w:rStyle w:val="Hyperlink"/>
+            <w:noProof/>
+          </w:rPr>
+          <w:t>Teorinis sistemos modelis</w:t>
+        </w:r>
+        <w:r>
+          <w:rPr>
+            <w:noProof/>
+            <w:webHidden/>
+          </w:rPr>
+          <w:tab/>
+        </w:r>
+        <w:r>
+          <w:rPr>
+            <w:noProof/>
+            <w:webHidden/>
+          </w:rPr>
+          <w:fldChar w:fldCharType="begin"/>
+        </w:r>
+        <w:r>
+          <w:rPr>
+            <w:noProof/>
+            <w:webHidden/>
+          </w:rPr>
+          <w:instrText xml:space="preserve"> PAGEREF _Toc497342230 \h </w:instrText>
+        </w:r>
+        <w:r>
+          <w:rPr>
+            <w:noProof/>
+            <w:webHidden/>
+          </w:rPr>
+        </w:r>
+        <w:r>
+          <w:rPr>
+            <w:noProof/>
+            <w:webHidden/>
+          </w:rPr>
+          <w:fldChar w:fldCharType="separate"/>
+        </w:r>
+        <w:r>
+          <w:rPr>
+            <w:noProof/>
+            <w:webHidden/>
+          </w:rPr>
+          <w:t>9</w:t>
+        </w:r>
+        <w:r>
+          <w:rPr>
+            <w:noProof/>
+            <w:webHidden/>
+          </w:rPr>
+          <w:fldChar w:fldCharType="end"/>
+        </w:r>
+      </w:hyperlink>
+    </w:p>
+    <w:p>
+      <w:pPr>
+        <w:pStyle w:val="TOC1"/>
+        <w:tabs>
+          <w:tab w:val="left" w:pos="880"/>
+          <w:tab w:val="right" w:leader="dot" w:pos="9345"/>
+        </w:tabs>
+        <w:rPr>
+          <w:rFonts w:asciiTheme="minorHAnsi" w:eastAsiaTheme="minorEastAsia" w:hAnsiTheme="minorHAnsi" w:cstheme="minorBidi"/>
+          <w:noProof/>
+          <w:sz w:val="22"/>
+          <w:szCs w:val="22"/>
+          <w:lang w:val="en-US"/>
+        </w:rPr>
+      </w:pPr>
+      <w:hyperlink w:anchor="_Toc497342231" w:history="1">
+        <w:r>
+          <w:rPr>
+            <w:rStyle w:val="Hyperlink"/>
+            <w:noProof/>
+          </w:rPr>
+          <w:t>4.</w:t>
+        </w:r>
+        <w:r>
+          <w:rPr>
+            <w:rFonts w:asciiTheme="minorHAnsi" w:eastAsiaTheme="minorEastAsia" w:hAnsiTheme="minorHAnsi" w:cstheme="minorBidi"/>
+            <w:noProof/>
+            <w:sz w:val="22"/>
+            <w:szCs w:val="22"/>
+            <w:lang w:val="en-US"/>
+          </w:rPr>
+          <w:tab/>
+        </w:r>
+        <w:r>
+          <w:rPr>
+            <w:rStyle w:val="Hyperlink"/>
+            <w:noProof/>
+          </w:rPr>
+          <w:t>Praktinis programėlės įgyvendinimasLiteratūros sąrašas</w:t>
+        </w:r>
+        <w:r>
+          <w:rPr>
+            <w:noProof/>
+            <w:webHidden/>
+          </w:rPr>
+          <w:tab/>
+        </w:r>
+        <w:r>
+          <w:rPr>
+            <w:noProof/>
+            <w:webHidden/>
+          </w:rPr>
+          <w:fldChar w:fldCharType="begin"/>
+        </w:r>
+        <w:r>
+          <w:rPr>
+            <w:noProof/>
+            <w:webHidden/>
+          </w:rPr>
+          <w:instrText xml:space="preserve"> PAGEREF _Toc497342231 \h </w:instrText>
+        </w:r>
+        <w:r>
+          <w:rPr>
+            <w:noProof/>
+            <w:webHidden/>
+          </w:rPr>
+        </w:r>
+        <w:r>
+          <w:rPr>
+            <w:noProof/>
+            <w:webHidden/>
+          </w:rPr>
+          <w:fldChar w:fldCharType="separate"/>
+        </w:r>
+        <w:r>
+          <w:rPr>
+            <w:noProof/>
+            <w:webHidden/>
+          </w:rPr>
+          <w:t>9</w:t>
+        </w:r>
+        <w:r>
+          <w:rPr>
+            <w:noProof/>
             <w:webHidden/>
           </w:rPr>
           <w:fldChar w:fldCharType="end"/>
@@ -966,26 +1538,19 @@
         <w:autoSpaceDE/>
         <w:autoSpaceDN/>
         <w:adjustRightInd/>
-        <w:jc w:val="both"/>
         <w:rPr>
           <w:b/>
-          <w:noProof w:val="0"/>
-          <w:lang w:val="lt-LT"/>
         </w:rPr>
       </w:pPr>
       <w:r>
         <w:rPr>
           <w:b/>
-          <w:noProof w:val="0"/>
-          <w:lang w:val="lt-LT"/>
         </w:rPr>
         <w:fldChar w:fldCharType="end"/>
       </w:r>
       <w:r>
         <w:rPr>
           <w:b/>
-          <w:noProof w:val="0"/>
-          <w:lang w:val="lt-LT"/>
         </w:rPr>
         <w:br w:type="page"/>
       </w:r>
@@ -995,9 +1560,7 @@
         <w:jc w:val="center"/>
         <w:rPr>
           <w:b/>
-          <w:noProof w:val="0"/>
           <w:sz w:val="32"/>
-          <w:lang w:val="lt-LT"/>
         </w:rPr>
       </w:pPr>
     </w:p>
@@ -1005,11 +1568,11 @@
       <w:pPr>
         <w:pStyle w:val="Style14ptBoldCentered"/>
       </w:pPr>
-      <w:bookmarkStart w:id="1" w:name="_Toc497061834"/>
+      <w:bookmarkStart w:id="0" w:name="_Toc497342220"/>
       <w:r>
         <w:t>Anotacija</w:t>
       </w:r>
-      <w:bookmarkEnd w:id="1"/>
+      <w:bookmarkEnd w:id="0"/>
     </w:p>
     <w:p>
       <w:pPr>
@@ -1017,49 +1580,29 @@
       </w:pPr>
     </w:p>
     <w:p>
-      <w:pPr>
-        <w:spacing w:line="360" w:lineRule="auto"/>
-        <w:ind w:firstLine="323"/>
-        <w:jc w:val="both"/>
-        <w:rPr>
-          <w:noProof w:val="0"/>
-          <w:lang w:val="lt-LT"/>
-        </w:rPr>
-      </w:pPr>
-      <w:r>
-        <w:rPr>
-          <w:noProof w:val="0"/>
-          <w:lang w:val="lt-LT"/>
-        </w:rPr>
-        <w:t xml:space="preserve">Darbo tikslas – sukurti automatizuotą sporto programos ir </w:t>
-      </w:r>
-      <w:r>
-        <w:rPr>
-          <w:noProof w:val="0"/>
-          <w:lang w:val="lt-LT"/>
-        </w:rPr>
-        <w:t>dietos</w:t>
-      </w:r>
-      <w:r>
-        <w:rPr>
-          <w:noProof w:val="0"/>
-          <w:lang w:val="lt-LT"/>
-        </w:rPr>
-        <w:t xml:space="preserve"> </w:t>
-      </w:r>
-      <w:r>
-        <w:rPr>
-          <w:noProof w:val="0"/>
-          <w:lang w:val="lt-LT"/>
-        </w:rPr>
-        <w:t>parinkimo mobiliąją programėlę. Ši programėlė, pagal vartotojo pateiktus duomenis, nustato tinkamą sporto programą ir optimalų dietos planą pr</w:t>
-      </w:r>
-      <w:r>
-        <w:rPr>
-          <w:noProof w:val="0"/>
-          <w:lang w:val="lt-LT"/>
-        </w:rPr>
-        <w:t>itaikytą prie sporto programos.</w:t>
+      <w:r>
+        <w:t>Bakalauro darbo t</w:t>
+      </w:r>
+      <w:r>
+        <w:t xml:space="preserve">ikslas yra sukurti sporto programos ir dietos parinkimo sistemą, pritaikyta mobiliesiems įrenginiams. Ši sistema turėtų panaudoti </w:t>
+      </w:r>
+      <w:r>
+        <w:t>senosios sistemos rezultatus remiantis rekomendacijomis nurodytomis senojoje sistemoje</w:t>
+      </w:r>
+      <w:r>
+        <w:t xml:space="preserve"> [</w:t>
+      </w:r>
+      <w:r>
+        <w:rPr>
+          <w:lang w:val="en-US"/>
+        </w:rPr>
+        <w:t>1]</w:t>
+      </w:r>
+      <w:r>
+        <w:t xml:space="preserve">. Tikslo įgyvendinimui </w:t>
+      </w:r>
+      <w:r>
+        <w:t xml:space="preserve">buvo išanalizuotas senasis bakalaurinis darbas ir sistema bei panašios mobiliosios programėlės, nustatyti jų trūkumai bei suformuoti pagrindiniai uždaviniai kuriamai mobiliajai programėlei. Taip pat buvo aprašytas teorinis sistemos modelis,  sistemos aktoriai ir objektai ir sistemos diagramos. </w:t>
       </w:r>
     </w:p>
     <w:p>
@@ -1067,563 +1610,48 @@
         <w:autoSpaceDE/>
         <w:autoSpaceDN/>
         <w:adjustRightInd/>
-        <w:rPr>
-          <w:noProof w:val="0"/>
-          <w:lang w:val="lt-LT"/>
-        </w:rPr>
-      </w:pPr>
-      <w:r>
-        <w:rPr>
-          <w:noProof w:val="0"/>
-          <w:lang w:val="lt-LT"/>
-        </w:rPr>
+      </w:pPr>
+      <w:r>
         <w:br w:type="page"/>
       </w:r>
     </w:p>
     <w:p>
       <w:pPr>
         <w:pStyle w:val="Style14ptBoldCentered"/>
-        <w:spacing w:line="360" w:lineRule="auto"/>
-      </w:pPr>
-      <w:bookmarkStart w:id="2" w:name="_Toc497061835"/>
-      <w:r>
+        <w:rPr>
+          <w:lang w:val="en-US"/>
+        </w:rPr>
+      </w:pPr>
+      <w:bookmarkStart w:id="1" w:name="_Toc497342221"/>
+      <w:r>
+        <w:rPr>
+          <w:lang w:val="en-US"/>
+        </w:rPr>
         <w:lastRenderedPageBreak/>
         <w:t>Summary</w:t>
       </w:r>
-      <w:bookmarkEnd w:id="2"/>
-    </w:p>
-    <w:p>
-      <w:pPr>
-        <w:spacing w:line="360" w:lineRule="auto"/>
+      <w:bookmarkEnd w:id="1"/>
+    </w:p>
+    <w:p>
+      <w:pPr>
         <w:jc w:val="center"/>
+        <w:rPr>
+          <w:lang w:val="en-US"/>
+        </w:rPr>
+      </w:pPr>
+      <w:r>
         <w:rPr>
           <w:b/>
           <w:sz w:val="28"/>
-        </w:rPr>
-      </w:pPr>
-      <w:r>
-        <w:rPr>
-          <w:b/>
-          <w:sz w:val="28"/>
+          <w:lang w:val="en-US"/>
         </w:rPr>
         <w:t>Fitness Training Program Selection Mobile Application</w:t>
       </w:r>
-    </w:p>
-    <w:p>
-      <w:pPr>
-        <w:ind w:firstLine="323"/>
-        <w:jc w:val="both"/>
-        <w:rPr>
-          <w:noProof w:val="0"/>
-          <w:lang w:val="lt-LT"/>
-        </w:rPr>
-      </w:pPr>
-    </w:p>
-    <w:p>
-      <w:pPr>
-        <w:spacing w:line="360" w:lineRule="auto"/>
-        <w:ind w:firstLine="323"/>
-        <w:jc w:val="both"/>
-        <w:rPr>
-          <w:noProof w:val="0"/>
-          <w:lang w:val="lt-LT"/>
-        </w:rPr>
-      </w:pPr>
-      <w:proofErr w:type="spellStart"/>
-      <w:r>
-        <w:rPr>
-          <w:noProof w:val="0"/>
-          <w:lang w:val="lt-LT"/>
-        </w:rPr>
-        <w:t>The</w:t>
-      </w:r>
-      <w:proofErr w:type="spellEnd"/>
-      <w:r>
-        <w:rPr>
-          <w:noProof w:val="0"/>
-          <w:lang w:val="lt-LT"/>
+      <w:r>
+        <w:rPr>
+          <w:lang w:val="en-US"/>
         </w:rPr>
         <w:t xml:space="preserve"> </w:t>
-      </w:r>
-      <w:proofErr w:type="spellStart"/>
-      <w:r>
-        <w:rPr>
-          <w:noProof w:val="0"/>
-          <w:lang w:val="lt-LT"/>
-        </w:rPr>
-        <w:t>main</w:t>
-      </w:r>
-      <w:proofErr w:type="spellEnd"/>
-      <w:r>
-        <w:rPr>
-          <w:noProof w:val="0"/>
-          <w:lang w:val="lt-LT"/>
-        </w:rPr>
-        <w:t xml:space="preserve"> </w:t>
-      </w:r>
-      <w:proofErr w:type="spellStart"/>
-      <w:r>
-        <w:rPr>
-          <w:noProof w:val="0"/>
-          <w:lang w:val="lt-LT"/>
-        </w:rPr>
-        <w:t>goal</w:t>
-      </w:r>
-      <w:proofErr w:type="spellEnd"/>
-      <w:r>
-        <w:rPr>
-          <w:noProof w:val="0"/>
-          <w:lang w:val="lt-LT"/>
-        </w:rPr>
-        <w:t xml:space="preserve"> </w:t>
-      </w:r>
-      <w:proofErr w:type="spellStart"/>
-      <w:r>
-        <w:rPr>
-          <w:noProof w:val="0"/>
-          <w:lang w:val="lt-LT"/>
-        </w:rPr>
-        <w:t>is</w:t>
-      </w:r>
-      <w:proofErr w:type="spellEnd"/>
-      <w:r>
-        <w:rPr>
-          <w:noProof w:val="0"/>
-          <w:lang w:val="lt-LT"/>
-        </w:rPr>
-        <w:t xml:space="preserve"> to </w:t>
-      </w:r>
-      <w:proofErr w:type="spellStart"/>
-      <w:r>
-        <w:rPr>
-          <w:noProof w:val="0"/>
-          <w:lang w:val="lt-LT"/>
-        </w:rPr>
-        <w:t>create</w:t>
-      </w:r>
-      <w:proofErr w:type="spellEnd"/>
-      <w:r>
-        <w:rPr>
-          <w:noProof w:val="0"/>
-          <w:lang w:val="lt-LT"/>
-        </w:rPr>
-        <w:t xml:space="preserve"> </w:t>
-      </w:r>
-      <w:proofErr w:type="spellStart"/>
-      <w:r>
-        <w:rPr>
-          <w:noProof w:val="0"/>
-          <w:lang w:val="lt-LT"/>
-        </w:rPr>
-        <w:t>an</w:t>
-      </w:r>
-      <w:proofErr w:type="spellEnd"/>
-      <w:r>
-        <w:rPr>
-          <w:noProof w:val="0"/>
-          <w:lang w:val="lt-LT"/>
-        </w:rPr>
-        <w:t xml:space="preserve"> </w:t>
-      </w:r>
-      <w:proofErr w:type="spellStart"/>
-      <w:r>
-        <w:rPr>
-          <w:noProof w:val="0"/>
-          <w:lang w:val="lt-LT"/>
-        </w:rPr>
-        <w:t>automated</w:t>
-      </w:r>
-      <w:proofErr w:type="spellEnd"/>
-      <w:r>
-        <w:rPr>
-          <w:noProof w:val="0"/>
-          <w:lang w:val="lt-LT"/>
-        </w:rPr>
-        <w:t xml:space="preserve"> </w:t>
-      </w:r>
-      <w:proofErr w:type="spellStart"/>
-      <w:r>
-        <w:rPr>
-          <w:noProof w:val="0"/>
-          <w:lang w:val="lt-LT"/>
-        </w:rPr>
-        <w:t>fitness</w:t>
-      </w:r>
-      <w:proofErr w:type="spellEnd"/>
-      <w:r>
-        <w:rPr>
-          <w:noProof w:val="0"/>
-          <w:lang w:val="lt-LT"/>
-        </w:rPr>
-        <w:t xml:space="preserve"> </w:t>
-      </w:r>
-      <w:proofErr w:type="spellStart"/>
-      <w:r>
-        <w:rPr>
-          <w:noProof w:val="0"/>
-          <w:lang w:val="lt-LT"/>
-        </w:rPr>
-        <w:t>and</w:t>
-      </w:r>
-      <w:proofErr w:type="spellEnd"/>
-      <w:r>
-        <w:rPr>
-          <w:noProof w:val="0"/>
-          <w:lang w:val="lt-LT"/>
-        </w:rPr>
-        <w:t xml:space="preserve"> </w:t>
-      </w:r>
-      <w:proofErr w:type="spellStart"/>
-      <w:r>
-        <w:rPr>
-          <w:noProof w:val="0"/>
-          <w:lang w:val="lt-LT"/>
-        </w:rPr>
-        <w:t>diet</w:t>
-      </w:r>
-      <w:proofErr w:type="spellEnd"/>
-      <w:r>
-        <w:rPr>
-          <w:noProof w:val="0"/>
-          <w:lang w:val="lt-LT"/>
-        </w:rPr>
-        <w:t xml:space="preserve"> </w:t>
-      </w:r>
-      <w:proofErr w:type="spellStart"/>
-      <w:r>
-        <w:rPr>
-          <w:noProof w:val="0"/>
-          <w:lang w:val="lt-LT"/>
-        </w:rPr>
-        <w:t>calculation</w:t>
-      </w:r>
-      <w:proofErr w:type="spellEnd"/>
-      <w:r>
-        <w:rPr>
-          <w:noProof w:val="0"/>
-          <w:lang w:val="lt-LT"/>
-        </w:rPr>
-        <w:t xml:space="preserve"> </w:t>
-      </w:r>
-      <w:proofErr w:type="spellStart"/>
-      <w:r>
-        <w:rPr>
-          <w:noProof w:val="0"/>
-          <w:lang w:val="lt-LT"/>
-        </w:rPr>
-        <w:t>mobile</w:t>
-      </w:r>
-      <w:proofErr w:type="spellEnd"/>
-      <w:r>
-        <w:rPr>
-          <w:noProof w:val="0"/>
-          <w:lang w:val="lt-LT"/>
-        </w:rPr>
-        <w:t xml:space="preserve"> </w:t>
-      </w:r>
-      <w:proofErr w:type="spellStart"/>
-      <w:r>
-        <w:rPr>
-          <w:noProof w:val="0"/>
-          <w:lang w:val="lt-LT"/>
-        </w:rPr>
-        <w:t>application</w:t>
-      </w:r>
-      <w:proofErr w:type="spellEnd"/>
-      <w:r>
-        <w:rPr>
-          <w:noProof w:val="0"/>
-          <w:lang w:val="lt-LT"/>
-        </w:rPr>
-        <w:t xml:space="preserve">. </w:t>
-      </w:r>
-      <w:proofErr w:type="spellStart"/>
-      <w:r>
-        <w:rPr>
-          <w:noProof w:val="0"/>
-          <w:lang w:val="lt-LT"/>
-        </w:rPr>
-        <w:t>This</w:t>
-      </w:r>
-      <w:proofErr w:type="spellEnd"/>
-      <w:r>
-        <w:rPr>
-          <w:noProof w:val="0"/>
-          <w:lang w:val="lt-LT"/>
-        </w:rPr>
-        <w:t xml:space="preserve"> </w:t>
-      </w:r>
-      <w:proofErr w:type="spellStart"/>
-      <w:r>
-        <w:rPr>
-          <w:noProof w:val="0"/>
-          <w:lang w:val="lt-LT"/>
-        </w:rPr>
-        <w:t>application</w:t>
-      </w:r>
-      <w:proofErr w:type="spellEnd"/>
-      <w:r>
-        <w:rPr>
-          <w:noProof w:val="0"/>
-          <w:lang w:val="lt-LT"/>
-        </w:rPr>
-        <w:t xml:space="preserve"> </w:t>
-      </w:r>
-      <w:proofErr w:type="spellStart"/>
-      <w:r>
-        <w:rPr>
-          <w:noProof w:val="0"/>
-          <w:lang w:val="lt-LT"/>
-        </w:rPr>
-        <w:t>will</w:t>
-      </w:r>
-      <w:proofErr w:type="spellEnd"/>
-      <w:r>
-        <w:rPr>
-          <w:noProof w:val="0"/>
-          <w:lang w:val="lt-LT"/>
-        </w:rPr>
-        <w:t xml:space="preserve"> </w:t>
-      </w:r>
-      <w:proofErr w:type="spellStart"/>
-      <w:r>
-        <w:rPr>
-          <w:noProof w:val="0"/>
-          <w:lang w:val="lt-LT"/>
-        </w:rPr>
-        <w:t>determine</w:t>
-      </w:r>
-      <w:proofErr w:type="spellEnd"/>
-      <w:r>
-        <w:rPr>
-          <w:noProof w:val="0"/>
-          <w:lang w:val="lt-LT"/>
-        </w:rPr>
-        <w:t xml:space="preserve"> </w:t>
-      </w:r>
-      <w:proofErr w:type="spellStart"/>
-      <w:r>
-        <w:rPr>
-          <w:noProof w:val="0"/>
-          <w:lang w:val="lt-LT"/>
-        </w:rPr>
-        <w:t>the</w:t>
-      </w:r>
-      <w:proofErr w:type="spellEnd"/>
-      <w:r>
-        <w:rPr>
-          <w:noProof w:val="0"/>
-          <w:lang w:val="lt-LT"/>
-        </w:rPr>
-        <w:t xml:space="preserve"> </w:t>
-      </w:r>
-      <w:proofErr w:type="spellStart"/>
-      <w:r>
-        <w:rPr>
-          <w:noProof w:val="0"/>
-          <w:lang w:val="lt-LT"/>
-        </w:rPr>
-        <w:t>most</w:t>
-      </w:r>
-      <w:proofErr w:type="spellEnd"/>
-      <w:r>
-        <w:rPr>
-          <w:noProof w:val="0"/>
-          <w:lang w:val="lt-LT"/>
-        </w:rPr>
-        <w:t xml:space="preserve"> </w:t>
-      </w:r>
-      <w:proofErr w:type="spellStart"/>
-      <w:r>
-        <w:rPr>
-          <w:noProof w:val="0"/>
-          <w:lang w:val="lt-LT"/>
-        </w:rPr>
-        <w:t>accurate</w:t>
-      </w:r>
-      <w:proofErr w:type="spellEnd"/>
-      <w:r>
-        <w:rPr>
-          <w:noProof w:val="0"/>
-          <w:lang w:val="lt-LT"/>
-        </w:rPr>
-        <w:t xml:space="preserve"> </w:t>
-      </w:r>
-      <w:proofErr w:type="spellStart"/>
-      <w:r>
-        <w:rPr>
-          <w:noProof w:val="0"/>
-          <w:lang w:val="lt-LT"/>
-        </w:rPr>
-        <w:t>fitness</w:t>
-      </w:r>
-      <w:proofErr w:type="spellEnd"/>
-      <w:r>
-        <w:rPr>
-          <w:noProof w:val="0"/>
-          <w:lang w:val="lt-LT"/>
-        </w:rPr>
-        <w:t xml:space="preserve"> </w:t>
-      </w:r>
-      <w:proofErr w:type="spellStart"/>
-      <w:r>
-        <w:rPr>
-          <w:noProof w:val="0"/>
-          <w:lang w:val="lt-LT"/>
-        </w:rPr>
-        <w:t>program</w:t>
-      </w:r>
-      <w:proofErr w:type="spellEnd"/>
-      <w:r>
-        <w:rPr>
-          <w:noProof w:val="0"/>
-          <w:lang w:val="lt-LT"/>
-        </w:rPr>
-        <w:t xml:space="preserve"> </w:t>
-      </w:r>
-      <w:proofErr w:type="spellStart"/>
-      <w:r>
-        <w:rPr>
-          <w:noProof w:val="0"/>
-          <w:lang w:val="lt-LT"/>
-        </w:rPr>
-        <w:t>and</w:t>
-      </w:r>
-      <w:proofErr w:type="spellEnd"/>
-      <w:r>
-        <w:rPr>
-          <w:noProof w:val="0"/>
-          <w:lang w:val="lt-LT"/>
-        </w:rPr>
-        <w:t xml:space="preserve"> </w:t>
-      </w:r>
-      <w:proofErr w:type="spellStart"/>
-      <w:r>
-        <w:rPr>
-          <w:noProof w:val="0"/>
-          <w:lang w:val="lt-LT"/>
-        </w:rPr>
-        <w:t>diet</w:t>
-      </w:r>
-      <w:proofErr w:type="spellEnd"/>
-      <w:r>
-        <w:rPr>
-          <w:noProof w:val="0"/>
-          <w:lang w:val="lt-LT"/>
-        </w:rPr>
-        <w:t xml:space="preserve"> </w:t>
-      </w:r>
-      <w:proofErr w:type="spellStart"/>
-      <w:r>
-        <w:rPr>
-          <w:noProof w:val="0"/>
-          <w:lang w:val="lt-LT"/>
-        </w:rPr>
-        <w:t>plan</w:t>
-      </w:r>
-      <w:proofErr w:type="spellEnd"/>
-      <w:r>
-        <w:rPr>
-          <w:noProof w:val="0"/>
-          <w:lang w:val="lt-LT"/>
-        </w:rPr>
-        <w:t xml:space="preserve"> </w:t>
-      </w:r>
-      <w:proofErr w:type="spellStart"/>
-      <w:r>
-        <w:rPr>
-          <w:noProof w:val="0"/>
-          <w:lang w:val="lt-LT"/>
-        </w:rPr>
-        <w:t>based</w:t>
-      </w:r>
-      <w:proofErr w:type="spellEnd"/>
-      <w:r>
-        <w:rPr>
-          <w:noProof w:val="0"/>
-          <w:lang w:val="lt-LT"/>
-        </w:rPr>
-        <w:t xml:space="preserve"> </w:t>
-      </w:r>
-      <w:proofErr w:type="spellStart"/>
-      <w:r>
-        <w:rPr>
-          <w:noProof w:val="0"/>
-          <w:lang w:val="lt-LT"/>
-        </w:rPr>
-        <w:t>on</w:t>
-      </w:r>
-      <w:proofErr w:type="spellEnd"/>
-      <w:r>
-        <w:rPr>
-          <w:noProof w:val="0"/>
-          <w:lang w:val="lt-LT"/>
-        </w:rPr>
-        <w:t xml:space="preserve"> </w:t>
-      </w:r>
-      <w:proofErr w:type="spellStart"/>
-      <w:r>
-        <w:rPr>
-          <w:noProof w:val="0"/>
-          <w:lang w:val="lt-LT"/>
-        </w:rPr>
-        <w:t>the</w:t>
-      </w:r>
-      <w:proofErr w:type="spellEnd"/>
-      <w:r>
-        <w:rPr>
-          <w:noProof w:val="0"/>
-          <w:lang w:val="lt-LT"/>
-        </w:rPr>
-        <w:t xml:space="preserve"> data </w:t>
-      </w:r>
-      <w:proofErr w:type="spellStart"/>
-      <w:r>
-        <w:rPr>
-          <w:noProof w:val="0"/>
-          <w:lang w:val="lt-LT"/>
-        </w:rPr>
-        <w:t>that</w:t>
-      </w:r>
-      <w:proofErr w:type="spellEnd"/>
-      <w:r>
-        <w:rPr>
-          <w:noProof w:val="0"/>
-          <w:lang w:val="lt-LT"/>
-        </w:rPr>
-        <w:t xml:space="preserve"> </w:t>
-      </w:r>
-      <w:proofErr w:type="spellStart"/>
-      <w:r>
-        <w:rPr>
-          <w:noProof w:val="0"/>
-          <w:lang w:val="lt-LT"/>
-        </w:rPr>
-        <w:t>user</w:t>
-      </w:r>
-      <w:proofErr w:type="spellEnd"/>
-      <w:r>
-        <w:rPr>
-          <w:noProof w:val="0"/>
-          <w:lang w:val="lt-LT"/>
-        </w:rPr>
-        <w:t xml:space="preserve"> </w:t>
-      </w:r>
-      <w:proofErr w:type="spellStart"/>
-      <w:r>
-        <w:rPr>
-          <w:noProof w:val="0"/>
-          <w:lang w:val="lt-LT"/>
-        </w:rPr>
-        <w:t>provided</w:t>
-      </w:r>
-      <w:proofErr w:type="spellEnd"/>
-      <w:r>
-        <w:rPr>
-          <w:noProof w:val="0"/>
-          <w:lang w:val="lt-LT"/>
-        </w:rPr>
-        <w:t>.</w:t>
       </w:r>
     </w:p>
     <w:p>
@@ -1631,15 +1659,48 @@
         <w:autoSpaceDE/>
         <w:autoSpaceDN/>
         <w:adjustRightInd/>
-        <w:rPr>
-          <w:noProof w:val="0"/>
-          <w:lang w:val="lt-LT"/>
-        </w:rPr>
-      </w:pPr>
-      <w:r>
-        <w:rPr>
-          <w:noProof w:val="0"/>
-          <w:lang w:val="lt-LT"/>
+      </w:pPr>
+    </w:p>
+    <w:p>
+      <w:pPr>
+        <w:autoSpaceDE/>
+        <w:autoSpaceDN/>
+        <w:adjustRightInd/>
+        <w:rPr>
+          <w:lang w:val="en-US"/>
+        </w:rPr>
+      </w:pPr>
+      <w:r>
+        <w:rPr>
+          <w:lang w:val="en-US"/>
+        </w:rPr>
+        <w:t xml:space="preserve">The main goal of this Bachelor’s thesis is to develop a fitness program selection mobile application. This application should reuse old system and recommendations mentioned in </w:t>
+      </w:r>
+      <w:r>
+        <w:rPr>
+          <w:lang w:val="en-US"/>
+        </w:rPr>
+        <w:t xml:space="preserve">previous Bachelor’s thesis [1]. </w:t>
+      </w:r>
+    </w:p>
+    <w:p>
+      <w:pPr>
+        <w:autoSpaceDE/>
+        <w:autoSpaceDN/>
+        <w:adjustRightInd/>
+        <w:rPr>
+          <w:lang w:val="en-US"/>
+        </w:rPr>
+      </w:pPr>
+      <w:r>
+        <w:rPr>
+          <w:lang w:val="en-US"/>
+        </w:rPr>
+        <w:t>In order to achieve this goal old system and similar mobile applications were analyzed. After analyzation, shortcomings were determined together with main tasks to overcome them. Also theoretical system model, system actors and objects, system diagrams were described.</w:t>
+      </w:r>
+      <w:r>
+        <w:rPr>
+          <w:lang w:val="en-US"/>
         </w:rPr>
         <w:br w:type="page"/>
       </w:r>
@@ -1648,45 +1709,15 @@
       <w:pPr>
         <w:pStyle w:val="Style14ptBoldCentered"/>
       </w:pPr>
-      <w:bookmarkStart w:id="3" w:name="_Toc497061836"/>
+      <w:bookmarkStart w:id="2" w:name="_Toc497342222"/>
       <w:r>
         <w:lastRenderedPageBreak/>
         <w:t>Įvadas</w:t>
       </w:r>
-      <w:bookmarkEnd w:id="3"/>
-    </w:p>
-    <w:p>
-      <w:pPr>
-        <w:ind w:firstLine="323"/>
-        <w:jc w:val="center"/>
-        <w:rPr>
-          <w:b/>
-          <w:noProof w:val="0"/>
-          <w:sz w:val="28"/>
-          <w:lang w:val="lt-LT"/>
-        </w:rPr>
-      </w:pPr>
-    </w:p>
-    <w:p>
-      <w:pPr>
-        <w:ind w:firstLine="323"/>
-        <w:jc w:val="both"/>
-        <w:rPr>
-          <w:noProof w:val="0"/>
-          <w:lang w:val="lt-LT"/>
-        </w:rPr>
-      </w:pPr>
-      <w:r>
-        <w:rPr>
-          <w:noProof w:val="0"/>
-          <w:lang w:val="lt-LT"/>
-        </w:rPr>
-        <w:t>Įvadas kas čia per tema.</w:t>
-      </w:r>
-    </w:p>
-    <w:p>
-      <w:pPr>
-        <w:spacing w:line="360" w:lineRule="auto"/>
+      <w:bookmarkEnd w:id="2"/>
+    </w:p>
+    <w:p>
+      <w:pPr>
         <w:jc w:val="center"/>
         <w:rPr>
           <w:b/>
@@ -1695,71 +1726,1466 @@
       </w:pPr>
     </w:p>
     <w:p>
-      <w:pPr>
-        <w:spacing w:line="360" w:lineRule="auto"/>
+      <w:r>
+        <w:t>Ši</w:t>
+      </w:r>
+      <w:r>
+        <w:t>uo darbu</w:t>
+      </w:r>
+      <w:r>
+        <w:t xml:space="preserve"> </w:t>
+      </w:r>
+      <w:r>
+        <w:t>y</w:t>
+      </w:r>
+      <w:r>
+        <w:t xml:space="preserve">ra </w:t>
+      </w:r>
+      <w:r>
+        <w:t xml:space="preserve">siekiama </w:t>
+      </w:r>
+      <w:r>
+        <w:t>sukurti mobiliąją programėlę, kuri, pagal pateiktus vartotojo duomenis automatiškai sugeneruotų sporto programą ir dietos planą.</w:t>
+      </w:r>
+      <w:r>
+        <w:t xml:space="preserve"> Visame pasaulyje šiuo metu yra naudojama daugiau nei trys bilijonai išmaniųjų telefonų</w:t>
+      </w:r>
+      <w:r>
+        <w:t xml:space="preserve"> </w:t>
+      </w:r>
+      <w:r>
+        <w:t xml:space="preserve">ir dauguma jų visada yra šalia vartotojo. Dėl šios priežasties nuspręsta kurti būtent mobiliąją programėlę. Vartotojai aktyviai leisdami laisvalaikį, turi turėti galimybę greitai pasiekti informaciją apie jų dietą ir turimą vartoti maistą, o programėlė tokią galimybę suteikia. Mobili programėlė yra pranašesnė nei internetinė sistema, nes </w:t>
+      </w:r>
+      <w:r>
+        <w:t xml:space="preserve">yra lengviau pasiekiama, paprastesnė naudoti ir labiau pritaikyta prie telefono veikimo ir intuityvaus dizaino. </w:t>
+      </w:r>
+      <w:r>
+        <w:t>Taip pat programėlė suteikia įvairius individualiam vartojimui pritaikytus servisus, kaip savieji pranešimai, lengvesnis vartotojo veiksmų sekimas ir pastovios atnaujinimo žinutės.</w:t>
+      </w:r>
+    </w:p>
+    <w:p>
+      <w:r>
+        <w:t>Darbo tikslas – sukurti automatizuotą sporto programos ir dietos parinkimo mobiliąją programėlę. Ši programėlė, pagal vartotojo pateiktus duomenis, nustato tinkamą sporto programą ir optimalų dietos planą pritaikytą prie sporto programos.</w:t>
+      </w:r>
+    </w:p>
+    <w:p>
+      <w:r>
+        <w:t>Pagrindiniai iškelti uždaviniai:</w:t>
+      </w:r>
+    </w:p>
+    <w:p>
+      <w:pPr>
+        <w:pStyle w:val="ListParagraph"/>
+        <w:numPr>
+          <w:ilvl w:val="0"/>
+          <w:numId w:val="1"/>
+        </w:numPr>
+        <w:ind w:left="1037" w:firstLine="0"/>
+        <w:jc w:val="left"/>
+      </w:pPr>
+      <w:r>
+        <w:t>Išanalizuoti</w:t>
+      </w:r>
+      <w:r>
+        <w:t xml:space="preserve"> senąja sistemą ir</w:t>
+      </w:r>
+      <w:r>
+        <w:t xml:space="preserve"> panašias programėles.</w:t>
+      </w:r>
+    </w:p>
+    <w:p>
+      <w:pPr>
+        <w:pStyle w:val="ListParagraph"/>
+        <w:numPr>
+          <w:ilvl w:val="0"/>
+          <w:numId w:val="1"/>
+        </w:numPr>
+        <w:ind w:left="1037" w:firstLine="0"/>
+        <w:jc w:val="left"/>
+      </w:pPr>
+      <w:r>
+        <w:t>Aprašyti senąją sistemą ir jos panaudojimo atvejus.</w:t>
+      </w:r>
+    </w:p>
+    <w:p>
+      <w:pPr>
+        <w:pStyle w:val="ListParagraph"/>
+        <w:numPr>
+          <w:ilvl w:val="0"/>
+          <w:numId w:val="1"/>
+        </w:numPr>
+        <w:ind w:left="1037" w:firstLine="0"/>
+        <w:jc w:val="left"/>
+      </w:pPr>
+      <w:r>
+        <w:t>Sukurti sistemos modelius bei diagramas.</w:t>
+      </w:r>
+    </w:p>
+    <w:p>
+      <w:pPr>
+        <w:pStyle w:val="ListParagraph"/>
+        <w:numPr>
+          <w:ilvl w:val="0"/>
+          <w:numId w:val="1"/>
+        </w:numPr>
+        <w:ind w:left="1037" w:firstLine="0"/>
+      </w:pPr>
+      <w:r>
+        <w:t>Vartotojų registracijos, prisijungimo ir duomenų užpildymo galimybė.</w:t>
+      </w:r>
+    </w:p>
+    <w:p>
+      <w:pPr>
+        <w:pStyle w:val="ListParagraph"/>
+        <w:numPr>
+          <w:ilvl w:val="0"/>
+          <w:numId w:val="1"/>
+        </w:numPr>
+        <w:ind w:left="1037" w:firstLine="0"/>
+      </w:pPr>
+      <w:r>
+        <w:t>Sporto programos ir dietos plano generavimas.</w:t>
+      </w:r>
+    </w:p>
+    <w:p>
+      <w:pPr>
+        <w:pStyle w:val="ListParagraph"/>
+        <w:numPr>
+          <w:ilvl w:val="0"/>
+          <w:numId w:val="1"/>
+        </w:numPr>
+        <w:ind w:left="1037" w:firstLine="0"/>
+      </w:pPr>
+      <w:r>
+        <w:t>Programų valdymas ir keitimas.</w:t>
+      </w:r>
+    </w:p>
+    <w:p>
+      <w:pPr>
+        <w:ind w:left="1037"/>
+      </w:pPr>
+    </w:p>
+    <w:p>
+      <w:r>
+        <w:t>Naujoji sistema turi būti individualesnė ir suasmeninta, naudoti naujesnes technologijas ir veikti greičiau bei patogiau. Sistemos kūrimui buvo pasirinkta „</w:t>
+      </w:r>
+      <w:proofErr w:type="spellStart"/>
+      <w:r>
+        <w:t>JavaScript</w:t>
+      </w:r>
+      <w:proofErr w:type="spellEnd"/>
+      <w:r>
+        <w:t>“ programavimo kalbos „</w:t>
+      </w:r>
+      <w:proofErr w:type="spellStart"/>
+      <w:r>
+        <w:t>React</w:t>
+      </w:r>
+      <w:proofErr w:type="spellEnd"/>
+      <w:r>
+        <w:t xml:space="preserve"> </w:t>
+      </w:r>
+      <w:proofErr w:type="spellStart"/>
+      <w:r>
+        <w:t>Native</w:t>
+      </w:r>
+      <w:proofErr w:type="spellEnd"/>
+      <w:r>
+        <w:t>“</w:t>
+      </w:r>
+      <w:r>
+        <w:t xml:space="preserve"> karkasas. Išanalizavus rinkoje esančius karkasus taip pat pasirinkta naudoti „Expo“ platformą, kuri turi integruotus servisus, kurie yra dažniausiai naudojami programuojant „</w:t>
+      </w:r>
+      <w:proofErr w:type="spellStart"/>
+      <w:r>
+        <w:t>React</w:t>
+      </w:r>
+      <w:proofErr w:type="spellEnd"/>
+      <w:r>
+        <w:t xml:space="preserve"> </w:t>
+      </w:r>
+      <w:proofErr w:type="spellStart"/>
+      <w:r>
+        <w:t>Native</w:t>
+      </w:r>
+      <w:proofErr w:type="spellEnd"/>
+      <w:r>
+        <w:t xml:space="preserve">“ karkasu. </w:t>
+      </w:r>
+    </w:p>
+    <w:p>
+      <w:pPr>
+        <w:autoSpaceDE/>
+        <w:autoSpaceDN/>
+        <w:adjustRightInd/>
+        <w:ind w:firstLine="0"/>
+      </w:pPr>
+      <w:r>
+        <w:br w:type="page"/>
+      </w:r>
+    </w:p>
+    <w:p>
+      <w:pPr>
+        <w:pStyle w:val="Style14ptBoldCentered"/>
+      </w:pPr>
+      <w:bookmarkStart w:id="3" w:name="_Toc497342223"/>
+      <w:r>
+        <w:lastRenderedPageBreak/>
+        <w:t xml:space="preserve">1. </w:t>
+      </w:r>
+      <w:r>
+        <w:t>Senosios</w:t>
+      </w:r>
+      <w:r>
+        <w:t xml:space="preserve"> internetinės sistemos analizė</w:t>
+      </w:r>
+      <w:bookmarkEnd w:id="3"/>
+    </w:p>
+    <w:p>
+      <w:pPr>
+        <w:pStyle w:val="Style14ptBoldCentered"/>
+      </w:pPr>
+    </w:p>
+    <w:p>
+      <w:r>
+        <w:t xml:space="preserve">Senoji internetinė sistema buvo sukurta vieno iš MIF studentų bakalaurinio darbo metu. Sistema sukurta </w:t>
+      </w:r>
+      <w:proofErr w:type="spellStart"/>
+      <w:r>
+        <w:t>Python</w:t>
+      </w:r>
+      <w:proofErr w:type="spellEnd"/>
+      <w:r>
+        <w:t xml:space="preserve"> programavimo kalba su </w:t>
+      </w:r>
+      <w:proofErr w:type="spellStart"/>
+      <w:r>
+        <w:t>Django</w:t>
+      </w:r>
+      <w:proofErr w:type="spellEnd"/>
+      <w:r>
+        <w:t xml:space="preserve"> karkasu. Duomenų valdymui </w:t>
+      </w:r>
+      <w:r>
+        <w:t xml:space="preserve">buvo pasirinkta </w:t>
+      </w:r>
+      <w:proofErr w:type="spellStart"/>
+      <w:r>
+        <w:t>PostgreSQL</w:t>
+      </w:r>
+      <w:proofErr w:type="spellEnd"/>
+      <w:r>
+        <w:t xml:space="preserve"> duomenų bazių valdymo sistema. Išorinės vartotojo sąsajos kūrimui buvo pasirinktos šios technologijos: HTML, CSS, </w:t>
+      </w:r>
+      <w:proofErr w:type="spellStart"/>
+      <w:r>
+        <w:t>JavaScript</w:t>
+      </w:r>
+      <w:proofErr w:type="spellEnd"/>
+      <w:r>
+        <w:t xml:space="preserve">, </w:t>
+      </w:r>
+      <w:proofErr w:type="spellStart"/>
+      <w:r>
+        <w:t>jQuery</w:t>
+      </w:r>
+      <w:proofErr w:type="spellEnd"/>
+      <w:r>
+        <w:t xml:space="preserve">, AJAX ir </w:t>
+      </w:r>
+      <w:proofErr w:type="spellStart"/>
+      <w:r>
+        <w:t>bootstrap</w:t>
+      </w:r>
+      <w:proofErr w:type="spellEnd"/>
+      <w:r>
+        <w:t xml:space="preserve"> karkasas.</w:t>
+      </w:r>
+    </w:p>
+    <w:p>
+      <w:pPr>
+        <w:pStyle w:val="ListParagraph"/>
+        <w:ind w:left="0"/>
+      </w:pPr>
+    </w:p>
+    <w:p>
+      <w:pPr>
+        <w:pStyle w:val="Style14ptBoldCentered"/>
+      </w:pPr>
+      <w:bookmarkStart w:id="4" w:name="_Toc497342224"/>
+      <w:r>
+        <w:t>1.1 Duomenų bazė</w:t>
+      </w:r>
+      <w:bookmarkEnd w:id="4"/>
+    </w:p>
+    <w:p>
+      <w:pPr>
+        <w:pStyle w:val="Style14ptBoldCentered"/>
+      </w:pPr>
+    </w:p>
+    <w:p>
+      <w:r>
+        <w:t>Senojoje internetinėje sistemoje naudota „</w:t>
+      </w:r>
+      <w:proofErr w:type="spellStart"/>
+      <w:r>
+        <w:t>PostgreSQL</w:t>
+      </w:r>
+      <w:proofErr w:type="spellEnd"/>
+      <w:r>
+        <w:t>“</w:t>
+      </w:r>
+      <w:r>
+        <w:t xml:space="preserve"> duomenų bazių valdymo sistema</w:t>
+      </w:r>
+      <w:r>
+        <w:t xml:space="preserve">. Duomenų bazės diagrama pavaizduota </w:t>
+      </w:r>
+      <w:r>
+        <w:t>1 p</w:t>
+      </w:r>
+      <w:r>
+        <w:t>av.</w:t>
+      </w:r>
+    </w:p>
+    <w:p>
+      <w:pPr>
+        <w:pStyle w:val="ListParagraph"/>
+        <w:spacing w:line="240" w:lineRule="auto"/>
+        <w:ind w:left="0"/>
+      </w:pPr>
+      <w:r>
+        <w:pict>
+          <v:shapetype id="_x0000_t75" coordsize="21600,21600" o:spt="75" o:preferrelative="t" path="m@4@5l@4@11@9@11@9@5xe" filled="f" stroked="f">
+            <v:stroke joinstyle="miter"/>
+            <v:formulas>
+              <v:f eqn="if lineDrawn pixelLineWidth 0"/>
+              <v:f eqn="sum @0 1 0"/>
+              <v:f eqn="sum 0 0 @1"/>
+              <v:f eqn="prod @2 1 2"/>
+              <v:f eqn="prod @3 21600 pixelWidth"/>
+              <v:f eqn="prod @3 21600 pixelHeight"/>
+              <v:f eqn="sum @0 0 1"/>
+              <v:f eqn="prod @6 1 2"/>
+              <v:f eqn="prod @7 21600 pixelWidth"/>
+              <v:f eqn="sum @8 21600 0"/>
+              <v:f eqn="prod @7 21600 pixelHeight"/>
+              <v:f eqn="sum @10 21600 0"/>
+            </v:formulas>
+            <v:path o:extrusionok="f" gradientshapeok="t" o:connecttype="rect"/>
+            <o:lock v:ext="edit" aspectratio="t"/>
+          </v:shapetype>
+          <v:shape id="_x0000_i1105" type="#_x0000_t75" style="width:466.95pt;height:407.05pt">
+            <v:imagedata r:id="rId8" o:title="senoji_duombaze"/>
+          </v:shape>
+        </w:pict>
+      </w:r>
+    </w:p>
+    <w:p>
+      <w:pPr>
+        <w:pStyle w:val="ListParagraph"/>
+        <w:ind w:left="677"/>
+        <w:jc w:val="center"/>
+        <w:rPr>
+          <w:b/>
+          <w:sz w:val="20"/>
+        </w:rPr>
+      </w:pPr>
+      <w:r>
+        <w:rPr>
+          <w:b/>
+          <w:sz w:val="20"/>
+        </w:rPr>
+        <w:t xml:space="preserve">1 </w:t>
+      </w:r>
+      <w:r>
+        <w:rPr>
+          <w:b/>
+          <w:sz w:val="20"/>
+        </w:rPr>
+        <w:t>p</w:t>
+      </w:r>
+      <w:r>
+        <w:rPr>
+          <w:b/>
+          <w:sz w:val="20"/>
+        </w:rPr>
+        <w:t>av. Senoji internetinės sistemos duomenų bazės diagrama</w:t>
+      </w:r>
+    </w:p>
+    <w:p>
+      <w:pPr>
+        <w:pStyle w:val="ListParagraph"/>
+        <w:spacing w:line="240" w:lineRule="auto"/>
+        <w:ind w:left="677" w:firstLine="0"/>
+        <w:jc w:val="center"/>
+        <w:rPr>
+          <w:b/>
+          <w:sz w:val="20"/>
+          <w:lang w:val="en-US"/>
+        </w:rPr>
+      </w:pPr>
+    </w:p>
+    <w:p>
+      <w:r>
+        <w:lastRenderedPageBreak/>
+        <w:t>Lentelėje „</w:t>
+      </w:r>
+      <w:proofErr w:type="spellStart"/>
+      <w:r>
+        <w:t>auth_user</w:t>
+      </w:r>
+      <w:proofErr w:type="spellEnd"/>
+      <w:r>
+        <w:t>“</w:t>
+      </w:r>
+      <w:r>
+        <w:t xml:space="preserve"> buvo saugomi užregistruoti vartotojai. Registracijos metu vartotojas privalėjo pateikti vartotojo vardą, slaptažodį ir elektroninio pašto adresą.</w:t>
+      </w:r>
+      <w:r>
+        <w:t xml:space="preserve"> Vienas „</w:t>
+      </w:r>
+      <w:proofErr w:type="spellStart"/>
+      <w:r>
+        <w:t>auth_user</w:t>
+      </w:r>
+      <w:proofErr w:type="spellEnd"/>
+      <w:r>
+        <w:t>“</w:t>
+      </w:r>
+      <w:r>
+        <w:t xml:space="preserve"> </w:t>
+      </w:r>
+      <w:r>
+        <w:t xml:space="preserve">lentelės vartotojas yra </w:t>
+      </w:r>
+      <w:proofErr w:type="spellStart"/>
+      <w:r>
+        <w:t>susi</w:t>
+      </w:r>
+      <w:r>
+        <w:t>i</w:t>
+      </w:r>
+      <w:r>
+        <w:t>jęs</w:t>
+      </w:r>
+      <w:proofErr w:type="spellEnd"/>
+      <w:r>
+        <w:t xml:space="preserve"> su nuliu arba daugiau „</w:t>
+      </w:r>
+      <w:proofErr w:type="spellStart"/>
+      <w:r>
+        <w:t>training_workouts</w:t>
+      </w:r>
+      <w:proofErr w:type="spellEnd"/>
+      <w:r>
+        <w:t>“</w:t>
+      </w:r>
+      <w:r>
+        <w:t xml:space="preserve">, </w:t>
+      </w:r>
+      <w:r>
+        <w:t>„</w:t>
+      </w:r>
+      <w:proofErr w:type="spellStart"/>
+      <w:r>
+        <w:t>taining_userInformation</w:t>
+      </w:r>
+      <w:proofErr w:type="spellEnd"/>
+      <w:r>
+        <w:t>“, „</w:t>
+      </w:r>
+      <w:proofErr w:type="spellStart"/>
+      <w:r>
+        <w:t>training_statistics</w:t>
+      </w:r>
+      <w:proofErr w:type="spellEnd"/>
+      <w:r>
+        <w:t>“ lentelių</w:t>
+      </w:r>
+      <w:r>
+        <w:t xml:space="preserve"> įrašų.</w:t>
+      </w:r>
+      <w:r>
+        <w:t xml:space="preserve"> </w:t>
+      </w:r>
+      <w:r>
+        <w:t>Šiose lentelėse saugoma visa informacija reikalinga pratimų ir jų grupių sudarymui. Taip pat sekama vartotojo treniruočių ir kūno pokyčių statistika. Lentelė „</w:t>
+      </w:r>
+      <w:proofErr w:type="spellStart"/>
+      <w:r>
+        <w:t>auth_user</w:t>
+      </w:r>
+      <w:proofErr w:type="spellEnd"/>
+      <w:r>
+        <w:t>“ taip pat turi vienas su nuliu ar daugiau sąryšį su lentele „</w:t>
+      </w:r>
+      <w:proofErr w:type="spellStart"/>
+      <w:r>
+        <w:t>diet_productlist</w:t>
+      </w:r>
+      <w:proofErr w:type="spellEnd"/>
+      <w:r>
+        <w:t>“, šioje lentelėse saugoma informacija apie produktus, kuriuos turėtų vartoti sistemos vartotojas.</w:t>
+      </w:r>
+    </w:p>
+    <w:p>
+      <w:r>
+        <w:t>Lentelėse yra pasikartojančios ir nereikalingos informacijos, kurią galima apjungti ir taip optimizuoti algoritmų veikimą. Lentelės „</w:t>
+      </w:r>
+      <w:proofErr w:type="spellStart"/>
+      <w:r>
+        <w:t>diet_products</w:t>
+      </w:r>
+      <w:proofErr w:type="spellEnd"/>
+      <w:r>
+        <w:t>“ ir „</w:t>
+      </w:r>
+      <w:proofErr w:type="spellStart"/>
+      <w:r>
+        <w:t>diet_productgroups</w:t>
+      </w:r>
+      <w:proofErr w:type="spellEnd"/>
+      <w:r>
+        <w:t>“ gali būti apjungtos į vieną „</w:t>
+      </w:r>
+      <w:proofErr w:type="spellStart"/>
+      <w:r>
+        <w:t>diet_productslist</w:t>
+      </w:r>
+      <w:proofErr w:type="spellEnd"/>
+      <w:r>
+        <w:t xml:space="preserve">“ lentelę. Lentelių skirtų sporto </w:t>
+      </w:r>
+      <w:proofErr w:type="spellStart"/>
+      <w:r>
+        <w:t>pratimams</w:t>
+      </w:r>
+      <w:proofErr w:type="spellEnd"/>
+      <w:r>
+        <w:t xml:space="preserve"> saugoti taip pat yra per daug. Efektyvesnis būdas saugoti </w:t>
+      </w:r>
+      <w:r>
+        <w:t xml:space="preserve">sporto </w:t>
+      </w:r>
+      <w:proofErr w:type="spellStart"/>
+      <w:r>
+        <w:t>pratimus</w:t>
+      </w:r>
+      <w:proofErr w:type="spellEnd"/>
+      <w:r>
+        <w:t xml:space="preserve"> būtų lentelėje „pratimai“ saugoti po vieną pilną pratimą. Tuomet iš „pratimai“ lentelės formuoti atskiras pratimų grupes lentelėje „programos“. Tokiu pačiu būdų galima optimizuoti ir dietos generavimui skirtas lenteles.</w:t>
+      </w:r>
+    </w:p>
+    <w:p>
+      <w:pPr>
+        <w:pStyle w:val="ListParagraph"/>
+        <w:ind w:left="0"/>
+      </w:pPr>
+    </w:p>
+    <w:p>
+      <w:pPr>
+        <w:pStyle w:val="Style14ptBoldCentered"/>
+        <w:numPr>
+          <w:ilvl w:val="0"/>
+          <w:numId w:val="5"/>
+        </w:numPr>
+      </w:pPr>
+      <w:bookmarkStart w:id="5" w:name="_Toc497342225"/>
+      <w:r>
+        <w:t>Panašių programėlių palyginimas</w:t>
+      </w:r>
+      <w:bookmarkEnd w:id="5"/>
+    </w:p>
+    <w:p>
+      <w:pPr>
+        <w:pStyle w:val="Style14ptBoldCentered"/>
+      </w:pPr>
+    </w:p>
+    <w:p>
+      <w:r>
+        <w:t>Tam, kad būtų pasiektas geriausias programėlės dizainas ir funkcionalumas, buvo nuspręsta atlikti panašių programėlių tyrimą. Remiantis palyginimo rezultatais siekiama išsiaiškinti ar norima kurti programėlė neatsilieka nuo rinkos lyderių.</w:t>
+      </w:r>
+    </w:p>
+    <w:p/>
+    <w:p>
+      <w:pPr>
+        <w:pStyle w:val="Style14ptBoldCentered"/>
+        <w:numPr>
+          <w:ilvl w:val="1"/>
+          <w:numId w:val="5"/>
+        </w:numPr>
+        <w:rPr>
+          <w:lang w:val="en-US"/>
+        </w:rPr>
+      </w:pPr>
+      <w:bookmarkStart w:id="6" w:name="_Toc497342226"/>
+      <w:r>
+        <w:t>„</w:t>
+      </w:r>
+      <w:r>
+        <w:rPr>
+          <w:lang w:val="en-US"/>
+        </w:rPr>
+        <w:t>Gym Mentor”</w:t>
+      </w:r>
+      <w:bookmarkEnd w:id="6"/>
+    </w:p>
+    <w:p>
+      <w:pPr>
+        <w:pStyle w:val="Style14ptBoldCentered"/>
+        <w:rPr>
+          <w:lang w:val="en-US"/>
+        </w:rPr>
+      </w:pPr>
+    </w:p>
+    <w:p>
+      <w:proofErr w:type="spellStart"/>
+      <w:r>
+        <w:rPr>
+          <w:lang w:val="en-US"/>
+        </w:rPr>
+        <w:t>Pirmoji</w:t>
+      </w:r>
+      <w:proofErr w:type="spellEnd"/>
+      <w:r>
+        <w:rPr>
+          <w:lang w:val="en-US"/>
+        </w:rPr>
+        <w:t xml:space="preserve"> </w:t>
+      </w:r>
+      <w:proofErr w:type="spellStart"/>
+      <w:proofErr w:type="gramStart"/>
+      <w:r>
+        <w:rPr>
+          <w:lang w:val="en-US"/>
+        </w:rPr>
+        <w:t>rasta</w:t>
+      </w:r>
+      <w:proofErr w:type="spellEnd"/>
+      <w:proofErr w:type="gramEnd"/>
+      <w:r>
+        <w:rPr>
+          <w:lang w:val="en-US"/>
+        </w:rPr>
+        <w:t xml:space="preserve"> program</w:t>
+      </w:r>
+      <w:proofErr w:type="spellStart"/>
+      <w:r>
+        <w:t>ėlė</w:t>
+      </w:r>
+      <w:proofErr w:type="spellEnd"/>
+      <w:r>
+        <w:t xml:space="preserve"> yra skirta tik sporto programoms ir nesuteikia individualizuotų sporto pratimų ar dietos planų pasirinkimo. Šioje programėlėje nereikia registruoti savo vartotojo ir nėra jokio suasmeninto nuoseklaus naudojimosi gido. Programėlėje viskas išdėstyta nepatogiai ir vartotojas, kuris nesupranta ką reiškia tam tikri specifiniai terminai nežinos, kaip tokia programėle naudotis. Taip pat yra labai daug reklamų, kurios trukdo įvesti duomenis ir gadina naudojimosi patirtį.</w:t>
+      </w:r>
+    </w:p>
+    <w:p>
+      <w:pPr>
+        <w:pStyle w:val="Style14ptBoldCentered"/>
+      </w:pPr>
+      <w:bookmarkStart w:id="7" w:name="_Toc497342227"/>
+      <w:r>
+        <w:t>2.2 „</w:t>
+      </w:r>
+      <w:proofErr w:type="spellStart"/>
+      <w:r>
+        <w:t>Fitness</w:t>
+      </w:r>
+      <w:proofErr w:type="spellEnd"/>
+      <w:r>
+        <w:t xml:space="preserve"> &amp; </w:t>
+      </w:r>
+      <w:proofErr w:type="spellStart"/>
+      <w:r>
+        <w:t>Bodybuilding</w:t>
+      </w:r>
+      <w:proofErr w:type="spellEnd"/>
+      <w:r>
+        <w:t>“</w:t>
+      </w:r>
+      <w:bookmarkEnd w:id="7"/>
+    </w:p>
+    <w:p>
+      <w:pPr>
+        <w:rPr>
+          <w:lang w:val="en-US"/>
+        </w:rPr>
+      </w:pPr>
+    </w:p>
+    <w:p>
+      <w:r>
+        <w:t xml:space="preserve">Antroji rasta programėlė leidžia vartotojui susikurti savo treniruočių planą pasirenkant norimą dienų skaičių sportui. </w:t>
+      </w:r>
+      <w:proofErr w:type="spellStart"/>
+      <w:r>
+        <w:t>Pratimus</w:t>
+      </w:r>
+      <w:proofErr w:type="spellEnd"/>
+      <w:r>
+        <w:t xml:space="preserve"> į programą vartotojas turi pridėti iš pateiktų pratimų sąrašo, todėl </w:t>
+      </w:r>
+      <w:r>
+        <w:lastRenderedPageBreak/>
+        <w:t xml:space="preserve">programa nėra generuojama automatiniu būdu. </w:t>
+      </w:r>
+      <w:r>
+        <w:t xml:space="preserve">Taip pat programėlėje galima matyti pavienius </w:t>
+      </w:r>
+      <w:proofErr w:type="spellStart"/>
+      <w:r>
+        <w:t>pratimus</w:t>
+      </w:r>
+      <w:proofErr w:type="spellEnd"/>
+      <w:r>
+        <w:t xml:space="preserve"> bei pratimų grupes skirtas skirtingoms raumenų grupėms treniruoti. Šioje programėlėje taip pat trūksta vartotojo asmeniškumo ir individualių nustatymų, nes negalima sužinoti, kurie pratimai tinka būtent kiekvienam atskiram vartotojui.</w:t>
+      </w:r>
+    </w:p>
+    <w:p/>
+    <w:p>
+      <w:pPr>
+        <w:pStyle w:val="Style14ptBoldCentered"/>
+        <w:rPr>
+          <w:lang w:val="en-US"/>
+        </w:rPr>
+      </w:pPr>
+      <w:bookmarkStart w:id="8" w:name="_Toc497342228"/>
+      <w:r>
+        <w:t xml:space="preserve">2.3 „7 minute </w:t>
+      </w:r>
+      <w:proofErr w:type="spellStart"/>
+      <w:r>
+        <w:t>workout</w:t>
+      </w:r>
+      <w:proofErr w:type="spellEnd"/>
+      <w:r>
+        <w:t>“</w:t>
+      </w:r>
+      <w:bookmarkEnd w:id="8"/>
+    </w:p>
+    <w:p/>
+    <w:p>
+      <w:r>
+        <w:t xml:space="preserve">Šioje programėlėje taip pat nėra asmeniškai nustatomų vartotojo fizinių duomenų įvedimo. Yra pateikiamas sąrašas iš anksto sukurtų sporto programų, kurias galima pasirinkti ir matyti progresą išsidėsčiusį mėnesio eigoje. Yra gaunami pranešimai apie progresą ir priminimai apie ateinančias treniruotes. </w:t>
+      </w:r>
+    </w:p>
+    <w:p>
+      <w:pPr>
+        <w:pStyle w:val="Style14ptBoldCentered"/>
+      </w:pPr>
+      <w:bookmarkStart w:id="9" w:name="_Toc497342229"/>
+      <w:r>
+        <w:rPr>
+          <w:lang w:val="en-US"/>
+        </w:rPr>
+        <w:t xml:space="preserve">2.4 </w:t>
+      </w:r>
+      <w:r>
+        <w:t>„</w:t>
+      </w:r>
+      <w:proofErr w:type="spellStart"/>
+      <w:r>
+        <w:t>MyFitnessPal</w:t>
+      </w:r>
+      <w:proofErr w:type="spellEnd"/>
+      <w:r>
+        <w:t>“</w:t>
+      </w:r>
+      <w:bookmarkEnd w:id="9"/>
+    </w:p>
+    <w:p>
+      <w:pPr>
+        <w:pStyle w:val="Style14ptBoldCentered"/>
+        <w:rPr>
+          <w:lang w:val="en-US"/>
+        </w:rPr>
+      </w:pPr>
+    </w:p>
+    <w:p>
+      <w:r>
+        <w:t xml:space="preserve">Šioje programėlėje yra registracija, po kurios seka asmeninių duomenų užpildymas: tikslas, aktyvumo kiekis, lytis, gimimo data ir vieta, ūgis ir svoris, tikslas kurį norima pasiekti. Toliau buvo parodyti mano dienos kalorijų tikslas ir liepta pasirinkti kokį paskutinį maistą vartojau, tam, kad apskaičiuoti, kiek suvartojau kalorijų šią dieną. </w:t>
+      </w:r>
+      <w:r>
+        <w:t>Taip pat yra leidžiama planuoti maistą į ateitį pasirenkant iš produktų sąrašo. Programėlė labai patogi dietos planavimui, tačiau pati automatiškai negeneruoja reikiamų vartoti produktų sąrašų.</w:t>
+      </w:r>
+    </w:p>
+    <w:p/>
+    <w:p>
+      <w:r>
+        <w:t>Išanalizavus visas programėles matyti tendencija registracijos nebuvime. Taip pat daugumoje yra suasmenintų parametrų įvedimo trūkumas ir automatiškai generuojamų sporto programų bei dietos planų nebuvimas (</w:t>
+      </w:r>
+      <w:r>
+        <w:rPr>
+          <w:lang w:val="en-US"/>
+        </w:rPr>
+        <w:t xml:space="preserve">1 </w:t>
+      </w:r>
+      <w:proofErr w:type="spellStart"/>
+      <w:r>
+        <w:rPr>
+          <w:lang w:val="en-US"/>
+        </w:rPr>
+        <w:t>lentelė</w:t>
+      </w:r>
+      <w:proofErr w:type="spellEnd"/>
+      <w:r>
+        <w:t>).</w:t>
+      </w:r>
+    </w:p>
+    <w:p/>
+    <w:tbl>
+      <w:tblPr>
+        <w:tblStyle w:val="TableGrid"/>
+        <w:tblW w:w="0" w:type="auto"/>
+        <w:jc w:val="center"/>
+        <w:tblLook w:val="04A0" w:firstRow="1" w:lastRow="0" w:firstColumn="1" w:lastColumn="0" w:noHBand="0" w:noVBand="1"/>
+      </w:tblPr>
+      <w:tblGrid>
+        <w:gridCol w:w="1869"/>
+        <w:gridCol w:w="1869"/>
+        <w:gridCol w:w="1869"/>
+        <w:gridCol w:w="1869"/>
+      </w:tblGrid>
+      <w:tr>
+        <w:trPr>
+          <w:trHeight w:val="1016"/>
+          <w:jc w:val="center"/>
+        </w:trPr>
+        <w:tc>
+          <w:tcPr>
+            <w:tcW w:w="1869" w:type="dxa"/>
+            <w:vAlign w:val="center"/>
+          </w:tcPr>
+          <w:p>
+            <w:pPr>
+              <w:ind w:firstLine="0"/>
+              <w:jc w:val="center"/>
+              <w:rPr>
+                <w:b/>
+              </w:rPr>
+            </w:pPr>
+            <w:r>
+              <w:rPr>
+                <w:b/>
+              </w:rPr>
+              <w:t>Programėlė</w:t>
+            </w:r>
+          </w:p>
+        </w:tc>
+        <w:tc>
+          <w:tcPr>
+            <w:tcW w:w="1869" w:type="dxa"/>
+            <w:vAlign w:val="center"/>
+          </w:tcPr>
+          <w:p>
+            <w:pPr>
+              <w:ind w:firstLine="0"/>
+              <w:jc w:val="center"/>
+              <w:rPr>
+                <w:b/>
+              </w:rPr>
+            </w:pPr>
+            <w:r>
+              <w:rPr>
+                <w:b/>
+              </w:rPr>
+              <w:t>Registracija</w:t>
+            </w:r>
+          </w:p>
+        </w:tc>
+        <w:tc>
+          <w:tcPr>
+            <w:tcW w:w="1869" w:type="dxa"/>
+            <w:vAlign w:val="center"/>
+          </w:tcPr>
+          <w:p>
+            <w:pPr>
+              <w:ind w:firstLine="0"/>
+              <w:jc w:val="center"/>
+              <w:rPr>
+                <w:b/>
+              </w:rPr>
+            </w:pPr>
+            <w:r>
+              <w:rPr>
+                <w:b/>
+              </w:rPr>
+              <w:t>Sporto plano sudarymas</w:t>
+            </w:r>
+          </w:p>
+        </w:tc>
+        <w:tc>
+          <w:tcPr>
+            <w:tcW w:w="1869" w:type="dxa"/>
+            <w:vAlign w:val="center"/>
+          </w:tcPr>
+          <w:p>
+            <w:pPr>
+              <w:ind w:firstLine="0"/>
+              <w:jc w:val="center"/>
+              <w:rPr>
+                <w:b/>
+              </w:rPr>
+            </w:pPr>
+            <w:r>
+              <w:rPr>
+                <w:b/>
+              </w:rPr>
+              <w:t>Dietos plano sudarymas</w:t>
+            </w:r>
+          </w:p>
+        </w:tc>
+      </w:tr>
+      <w:tr>
+        <w:trPr>
+          <w:jc w:val="center"/>
+        </w:trPr>
+        <w:tc>
+          <w:tcPr>
+            <w:tcW w:w="1869" w:type="dxa"/>
+            <w:vAlign w:val="center"/>
+          </w:tcPr>
+          <w:p>
+            <w:pPr>
+              <w:ind w:firstLine="0"/>
+              <w:jc w:val="center"/>
+            </w:pPr>
+            <w:r>
+              <w:t>„</w:t>
+            </w:r>
+            <w:proofErr w:type="spellStart"/>
+            <w:r>
+              <w:t>Gym</w:t>
+            </w:r>
+            <w:proofErr w:type="spellEnd"/>
+            <w:r>
+              <w:t xml:space="preserve"> </w:t>
+            </w:r>
+            <w:proofErr w:type="spellStart"/>
+            <w:r>
+              <w:t>Mentor</w:t>
+            </w:r>
+            <w:proofErr w:type="spellEnd"/>
+            <w:r>
+              <w:t>“</w:t>
+            </w:r>
+          </w:p>
+        </w:tc>
+        <w:tc>
+          <w:tcPr>
+            <w:tcW w:w="1869" w:type="dxa"/>
+            <w:vAlign w:val="center"/>
+          </w:tcPr>
+          <w:p>
+            <w:pPr>
+              <w:ind w:firstLine="0"/>
+              <w:jc w:val="center"/>
+            </w:pPr>
+            <w:r>
+              <w:t>Nėra</w:t>
+            </w:r>
+          </w:p>
+        </w:tc>
+        <w:tc>
+          <w:tcPr>
+            <w:tcW w:w="1869" w:type="dxa"/>
+            <w:vAlign w:val="center"/>
+          </w:tcPr>
+          <w:p>
+            <w:pPr>
+              <w:ind w:firstLine="0"/>
+              <w:jc w:val="center"/>
+            </w:pPr>
+            <w:r>
+              <w:t>Nėra</w:t>
+            </w:r>
+          </w:p>
+        </w:tc>
+        <w:tc>
+          <w:tcPr>
+            <w:tcW w:w="1869" w:type="dxa"/>
+            <w:vAlign w:val="center"/>
+          </w:tcPr>
+          <w:p>
+            <w:pPr>
+              <w:ind w:firstLine="0"/>
+              <w:jc w:val="center"/>
+            </w:pPr>
+            <w:r>
+              <w:t>Nėra</w:t>
+            </w:r>
+          </w:p>
+        </w:tc>
+      </w:tr>
+      <w:tr>
+        <w:trPr>
+          <w:jc w:val="center"/>
+        </w:trPr>
+        <w:tc>
+          <w:tcPr>
+            <w:tcW w:w="1869" w:type="dxa"/>
+            <w:vAlign w:val="center"/>
+          </w:tcPr>
+          <w:p>
+            <w:pPr>
+              <w:ind w:firstLine="0"/>
+              <w:jc w:val="center"/>
+            </w:pPr>
+            <w:r>
+              <w:t>„</w:t>
+            </w:r>
+            <w:proofErr w:type="spellStart"/>
+            <w:r>
+              <w:t>Fitness</w:t>
+            </w:r>
+            <w:proofErr w:type="spellEnd"/>
+            <w:r>
+              <w:t xml:space="preserve"> &amp; </w:t>
+            </w:r>
+            <w:proofErr w:type="spellStart"/>
+            <w:r>
+              <w:t>Bodybuilding</w:t>
+            </w:r>
+            <w:proofErr w:type="spellEnd"/>
+            <w:r>
+              <w:t>“</w:t>
+            </w:r>
+          </w:p>
+        </w:tc>
+        <w:tc>
+          <w:tcPr>
+            <w:tcW w:w="1869" w:type="dxa"/>
+            <w:vAlign w:val="center"/>
+          </w:tcPr>
+          <w:p>
+            <w:pPr>
+              <w:ind w:firstLine="0"/>
+              <w:jc w:val="center"/>
+            </w:pPr>
+            <w:r>
+              <w:t>Nėra</w:t>
+            </w:r>
+          </w:p>
+        </w:tc>
+        <w:tc>
+          <w:tcPr>
+            <w:tcW w:w="1869" w:type="dxa"/>
+            <w:vAlign w:val="center"/>
+          </w:tcPr>
+          <w:p>
+            <w:pPr>
+              <w:ind w:firstLine="0"/>
+              <w:jc w:val="center"/>
+            </w:pPr>
+            <w:r>
+              <w:t>Dalinai</w:t>
+            </w:r>
+          </w:p>
+        </w:tc>
+        <w:tc>
+          <w:tcPr>
+            <w:tcW w:w="1869" w:type="dxa"/>
+            <w:vAlign w:val="center"/>
+          </w:tcPr>
+          <w:p>
+            <w:pPr>
+              <w:ind w:firstLine="0"/>
+              <w:jc w:val="center"/>
+            </w:pPr>
+            <w:r>
+              <w:t>Nėra</w:t>
+            </w:r>
+          </w:p>
+        </w:tc>
+      </w:tr>
+      <w:tr>
+        <w:trPr>
+          <w:jc w:val="center"/>
+        </w:trPr>
+        <w:tc>
+          <w:tcPr>
+            <w:tcW w:w="1869" w:type="dxa"/>
+            <w:vAlign w:val="center"/>
+          </w:tcPr>
+          <w:p>
+            <w:pPr>
+              <w:ind w:firstLine="0"/>
+              <w:jc w:val="center"/>
+            </w:pPr>
+            <w:r>
+              <w:t>„</w:t>
+            </w:r>
+            <w:r>
+              <w:t xml:space="preserve">7 minute </w:t>
+            </w:r>
+            <w:proofErr w:type="spellStart"/>
+            <w:r>
+              <w:t>workout</w:t>
+            </w:r>
+            <w:proofErr w:type="spellEnd"/>
+            <w:r>
+              <w:t>“</w:t>
+            </w:r>
+          </w:p>
+        </w:tc>
+        <w:tc>
+          <w:tcPr>
+            <w:tcW w:w="1869" w:type="dxa"/>
+            <w:vAlign w:val="center"/>
+          </w:tcPr>
+          <w:p>
+            <w:pPr>
+              <w:ind w:firstLine="0"/>
+              <w:jc w:val="center"/>
+            </w:pPr>
+            <w:r>
+              <w:t>Nėra</w:t>
+            </w:r>
+          </w:p>
+        </w:tc>
+        <w:tc>
+          <w:tcPr>
+            <w:tcW w:w="1869" w:type="dxa"/>
+            <w:vAlign w:val="center"/>
+          </w:tcPr>
+          <w:p>
+            <w:pPr>
+              <w:ind w:firstLine="0"/>
+              <w:jc w:val="center"/>
+            </w:pPr>
+            <w:r>
+              <w:t>Nėra</w:t>
+            </w:r>
+          </w:p>
+        </w:tc>
+        <w:tc>
+          <w:tcPr>
+            <w:tcW w:w="1869" w:type="dxa"/>
+            <w:vAlign w:val="center"/>
+          </w:tcPr>
+          <w:p>
+            <w:pPr>
+              <w:ind w:firstLine="0"/>
+              <w:jc w:val="center"/>
+            </w:pPr>
+            <w:r>
+              <w:t>Nėra</w:t>
+            </w:r>
+          </w:p>
+        </w:tc>
+      </w:tr>
+      <w:tr>
+        <w:trPr>
+          <w:jc w:val="center"/>
+        </w:trPr>
+        <w:tc>
+          <w:tcPr>
+            <w:tcW w:w="1869" w:type="dxa"/>
+            <w:vAlign w:val="center"/>
+          </w:tcPr>
+          <w:p>
+            <w:pPr>
+              <w:ind w:firstLine="0"/>
+              <w:jc w:val="center"/>
+            </w:pPr>
+            <w:r>
+              <w:t>„</w:t>
+            </w:r>
+            <w:proofErr w:type="spellStart"/>
+            <w:r>
+              <w:t>MyFitnessPal</w:t>
+            </w:r>
+            <w:proofErr w:type="spellEnd"/>
+            <w:r>
+              <w:t>“</w:t>
+            </w:r>
+          </w:p>
+        </w:tc>
+        <w:tc>
+          <w:tcPr>
+            <w:tcW w:w="1869" w:type="dxa"/>
+            <w:vAlign w:val="center"/>
+          </w:tcPr>
+          <w:p>
+            <w:pPr>
+              <w:ind w:firstLine="0"/>
+              <w:jc w:val="center"/>
+            </w:pPr>
+            <w:r>
+              <w:t>Nėra</w:t>
+            </w:r>
+          </w:p>
+        </w:tc>
+        <w:tc>
+          <w:tcPr>
+            <w:tcW w:w="1869" w:type="dxa"/>
+            <w:vAlign w:val="center"/>
+          </w:tcPr>
+          <w:p>
+            <w:pPr>
+              <w:ind w:firstLine="0"/>
+              <w:jc w:val="center"/>
+            </w:pPr>
+            <w:r>
+              <w:t>Nėra</w:t>
+            </w:r>
+          </w:p>
+        </w:tc>
+        <w:tc>
+          <w:tcPr>
+            <w:tcW w:w="1869" w:type="dxa"/>
+            <w:vAlign w:val="center"/>
+          </w:tcPr>
+          <w:p>
+            <w:pPr>
+              <w:ind w:firstLine="0"/>
+              <w:jc w:val="center"/>
+            </w:pPr>
+            <w:r>
+              <w:t>Yra</w:t>
+            </w:r>
+          </w:p>
+        </w:tc>
+      </w:tr>
+    </w:tbl>
+    <w:p>
+      <w:pPr>
+        <w:jc w:val="center"/>
+        <w:rPr>
+          <w:b/>
+          <w:sz w:val="20"/>
+        </w:rPr>
+      </w:pPr>
+      <w:r>
+        <w:rPr>
+          <w:b/>
+          <w:sz w:val="20"/>
+          <w:lang w:val="en-US"/>
+        </w:rPr>
+        <w:t xml:space="preserve">1 </w:t>
+      </w:r>
+      <w:proofErr w:type="spellStart"/>
+      <w:r>
+        <w:rPr>
+          <w:b/>
+          <w:sz w:val="20"/>
+          <w:lang w:val="en-US"/>
+        </w:rPr>
+        <w:t>l</w:t>
+      </w:r>
+      <w:r>
+        <w:rPr>
+          <w:b/>
+          <w:sz w:val="20"/>
+          <w:lang w:val="en-US"/>
+        </w:rPr>
+        <w:t>entel</w:t>
+      </w:r>
+      <w:proofErr w:type="spellEnd"/>
+      <w:r>
+        <w:rPr>
+          <w:b/>
+          <w:sz w:val="20"/>
+        </w:rPr>
+        <w:t>ė. Panašių programėlių analizė</w:t>
+      </w:r>
+    </w:p>
+    <w:p>
+      <w:pPr>
+        <w:jc w:val="center"/>
+        <w:rPr>
+          <w:b/>
+          <w:sz w:val="28"/>
+        </w:rPr>
+      </w:pPr>
+    </w:p>
+    <w:p>
+      <w:pPr>
+        <w:pStyle w:val="Style14ptBoldCentered"/>
+        <w:numPr>
+          <w:ilvl w:val="0"/>
+          <w:numId w:val="5"/>
+        </w:numPr>
+      </w:pPr>
+      <w:bookmarkStart w:id="10" w:name="_Toc497342230"/>
+      <w:r>
+        <w:t>Teorinis sistemos modelis</w:t>
+      </w:r>
+      <w:bookmarkEnd w:id="10"/>
+    </w:p>
+    <w:p>
+      <w:pPr>
+        <w:pStyle w:val="Style14ptBoldCentered"/>
+        <w:ind w:left="720" w:firstLine="0"/>
         <w:jc w:val="both"/>
-        <w:rPr>
-          <w:lang w:val="lt-LT"/>
-        </w:rPr>
-      </w:pPr>
-    </w:p>
-    <w:p>
-      <w:pPr>
-        <w:ind w:firstLine="323"/>
+      </w:pPr>
+    </w:p>
+    <w:p>
+      <w:r>
+        <w:t>P</w:t>
+      </w:r>
+      <w:r>
+        <w:t>rogramėlė yra suskirstyta</w:t>
+      </w:r>
+      <w:r>
+        <w:t xml:space="preserve"> į dvi pagrindines dalis: naujo vartotojo registraciją ir individualių duomenų įvedimą</w:t>
+      </w:r>
+      <w:r>
+        <w:t xml:space="preserve"> (</w:t>
+      </w:r>
+      <w:r>
+        <w:rPr>
+          <w:lang w:val="en-US"/>
+        </w:rPr>
+        <w:t xml:space="preserve">2 </w:t>
+      </w:r>
+      <w:proofErr w:type="spellStart"/>
+      <w:r>
+        <w:rPr>
+          <w:lang w:val="en-US"/>
+        </w:rPr>
+        <w:t>pav</w:t>
+      </w:r>
+      <w:proofErr w:type="spellEnd"/>
+      <w:r>
+        <w:rPr>
+          <w:lang w:val="en-US"/>
+        </w:rPr>
+        <w:t>.)</w:t>
+      </w:r>
+      <w:r>
+        <w:t xml:space="preserve">. </w:t>
+      </w:r>
+      <w:r>
+        <w:t>Pirmoji dalis yra būtina norint automatiškai generuoti sporto bei dietos programas kiekvienam vartotojui pagal jo įvestus asmeninius duomenis. Antrojoje dalyje yra vaizduojami sugeneruoti programų rezultatai.</w:t>
+      </w:r>
+    </w:p>
+    <w:p/>
+    <w:p>
+      <w:pPr>
         <w:jc w:val="center"/>
-        <w:rPr>
-          <w:b/>
-          <w:noProof w:val="0"/>
-          <w:sz w:val="28"/>
-        </w:rPr>
-      </w:pPr>
-    </w:p>
-    <w:p>
-      <w:pPr>
-        <w:ind w:left="323"/>
-        <w:rPr>
-          <w:noProof w:val="0"/>
-          <w:lang w:val="lt-LT"/>
-        </w:rPr>
-      </w:pPr>
-    </w:p>
-    <w:p>
-      <w:pPr>
-        <w:rPr>
-          <w:lang w:val="lt-LT"/>
-        </w:rPr>
-      </w:pPr>
-    </w:p>
-    <w:p>
-      <w:pPr>
-        <w:rPr>
-          <w:lang w:val="lt-LT"/>
-        </w:rPr>
-      </w:pPr>
+      </w:pPr>
+      <w:r>
+        <w:pict>
+          <v:shape id="_x0000_i1106" type="#_x0000_t75" style="width:201.05pt;height:191.05pt">
+            <v:imagedata r:id="rId9" o:title="prisijungimas_registracija"/>
+          </v:shape>
+        </w:pict>
+      </w:r>
+    </w:p>
+    <w:p>
+      <w:pPr>
+        <w:pStyle w:val="Poapacia"/>
+      </w:pPr>
+      <w:r>
+        <w:t>2 pav. vartotojo registracija ir prisijungimas</w:t>
+      </w:r>
     </w:p>
     <w:p>
       <w:pPr>
         <w:pStyle w:val="Style14ptBoldCentered"/>
       </w:pPr>
+      <w:bookmarkStart w:id="11" w:name="_GoBack"/>
+      <w:bookmarkEnd w:id="11"/>
+    </w:p>
+    <w:p>
+      <w:pPr>
+        <w:pStyle w:val="Style14ptBoldCentered"/>
+        <w:numPr>
+          <w:ilvl w:val="0"/>
+          <w:numId w:val="5"/>
+        </w:numPr>
+      </w:pPr>
+      <w:bookmarkStart w:id="12" w:name="_Toc497342231"/>
+      <w:r>
+        <w:t>Praktinis programėlės įgyvendinimas</w:t>
+      </w:r>
       <w:r>
         <w:br w:type="page"/>
       </w:r>
-      <w:bookmarkStart w:id="4" w:name="_Toc497061837"/>
       <w:r>
         <w:lastRenderedPageBreak/>
         <w:t>Literatūros sąrašas</w:t>
       </w:r>
-      <w:bookmarkEnd w:id="4"/>
-    </w:p>
-    <w:p>
-      <w:pPr>
-        <w:rPr>
-          <w:lang w:val="lt-LT"/>
-        </w:rPr>
-      </w:pPr>
+      <w:bookmarkEnd w:id="12"/>
+    </w:p>
+    <w:p>
+      <w:pPr>
+        <w:pStyle w:val="Style14ptBoldCentered"/>
+      </w:pPr>
+    </w:p>
+    <w:p>
+      <w:pPr>
+        <w:pStyle w:val="ListParagraph"/>
+        <w:numPr>
+          <w:ilvl w:val="0"/>
+          <w:numId w:val="8"/>
+        </w:numPr>
+        <w:jc w:val="left"/>
+      </w:pPr>
+      <w:r>
+        <w:t xml:space="preserve">Povilaitis, Žygimantas. </w:t>
+      </w:r>
+      <w:r>
+        <w:rPr>
+          <w:i/>
+        </w:rPr>
+        <w:t>Sporto treniruočių programos parinkimo sistema</w:t>
+      </w:r>
+      <w:r>
+        <w:t>: bakalauro darbas, Vilnius: Vilniaus universitetas</w:t>
+      </w:r>
+      <w:r>
+        <w:t xml:space="preserve">, </w:t>
+      </w:r>
+      <w:r>
+        <w:rPr>
+          <w:lang w:val="en-US"/>
+        </w:rPr>
+        <w:t>2017</w:t>
+      </w:r>
+      <w:r>
+        <w:t>.</w:t>
+      </w:r>
+      <w:r>
+        <w:t xml:space="preserve"> </w:t>
+      </w:r>
+      <w:r>
+        <w:t xml:space="preserve">Prieiga per </w:t>
+      </w:r>
+      <w:r>
+        <w:t>„</w:t>
+      </w:r>
+      <w:proofErr w:type="spellStart"/>
+      <w:r>
+        <w:t>eLABa</w:t>
+      </w:r>
+      <w:proofErr w:type="spellEnd"/>
+      <w:r>
+        <w:t>“</w:t>
+      </w:r>
+      <w:r>
+        <w:t xml:space="preserve"> – nacionalinė Lietuvos akademinė elektroninė biblioteka.</w:t>
+      </w:r>
+    </w:p>
+    <w:p>
+      <w:pPr>
+        <w:pStyle w:val="ListParagraph"/>
+        <w:ind w:firstLine="0"/>
+        <w:rPr>
+          <w:lang w:val="en-US"/>
+        </w:rPr>
+      </w:pPr>
+      <w:hyperlink r:id="rId10" w:history="1">
+        <w:r>
+          <w:rPr>
+            <w:rStyle w:val="Hyperlink"/>
+          </w:rPr>
+          <w:t>http://talpykla.elaba.lt/elaba-fedora/objects/elaba:23218132/datastreams/MAIN/content</w:t>
+        </w:r>
+      </w:hyperlink>
     </w:p>
     <w:sectPr>
-      <w:footerReference w:type="default" r:id="rId7"/>
+      <w:footerReference w:type="default" r:id="rId11"/>
       <w:pgSz w:w="11907" w:h="16840" w:code="9"/>
       <w:pgMar w:top="1134" w:right="851" w:bottom="1134" w:left="1701" w:header="706" w:footer="706" w:gutter="0"/>
       <w:cols w:space="709"/>
@@ -1794,20 +3220,13 @@
 <w:ftr xmlns:wpc="http://schemas.microsoft.com/office/word/2010/wordprocessingCanvas" xmlns:cx="http://schemas.microsoft.com/office/drawing/2014/chartex" xmlns:cx1="http://schemas.microsoft.com/office/drawing/2015/9/8/chartex" xmlns:mc="http://schemas.openxmlformats.org/markup-compatibility/2006" xmlns:o="urn:schemas-microsoft-com:office:office" xmlns:r="http://schemas.openxmlformats.org/officeDocument/2006/relationships" xmlns:m="http://schemas.openxmlformats.org/officeDocument/2006/math" xmlns:v="urn:schemas-microsoft-com:vml" xmlns:wp14="http://schemas.microsoft.com/office/word/2010/wordprocessingDrawing" xmlns:wp="http://schemas.openxmlformats.org/drawingml/2006/wordprocessingDrawing" xmlns:w10="urn:schemas-microsoft-com:office:word" xmlns:w="http://schemas.openxmlformats.org/wordprocessingml/2006/main" xmlns:w14="http://schemas.microsoft.com/office/word/2010/wordml" xmlns:w15="http://schemas.microsoft.com/office/word/2012/wordml" xmlns:w16se="http://schemas.microsoft.com/office/word/2015/wordml/symex" xmlns:wpg="http://schemas.microsoft.com/office/word/2010/wordprocessingGroup" xmlns:wpi="http://schemas.microsoft.com/office/word/2010/wordprocessingInk" xmlns:wne="http://schemas.microsoft.com/office/word/2006/wordml" xmlns:wps="http://schemas.microsoft.com/office/word/2010/wordprocessingShape" mc:Ignorable="w14 w15 w16se wp14">
   <w:sdt>
     <w:sdtPr>
-      <w:rPr>
-        <w:noProof w:val="0"/>
-      </w:rPr>
       <w:id w:val="-1186972745"/>
       <w:docPartObj>
         <w:docPartGallery w:val="Page Numbers (Bottom of Page)"/>
         <w:docPartUnique/>
       </w:docPartObj>
     </w:sdtPr>
-    <w:sdtEndPr>
-      <w:rPr>
-        <w:noProof/>
-      </w:rPr>
-    </w:sdtEndPr>
+    <w:sdtEndPr/>
     <w:sdtContent>
       <w:p>
         <w:pPr>
@@ -1815,22 +3234,19 @@
           <w:jc w:val="right"/>
         </w:pPr>
         <w:r>
-          <w:rPr>
-            <w:noProof w:val="0"/>
-          </w:rPr>
           <w:fldChar w:fldCharType="begin"/>
         </w:r>
         <w:r>
           <w:instrText xml:space="preserve"> PAGE   \* MERGEFORMAT </w:instrText>
         </w:r>
         <w:r>
-          <w:rPr>
-            <w:noProof w:val="0"/>
-          </w:rPr>
           <w:fldChar w:fldCharType="separate"/>
         </w:r>
         <w:r>
-          <w:t>2</w:t>
+          <w:rPr>
+            <w:noProof/>
+          </w:rPr>
+          <w:t>8</w:t>
         </w:r>
         <w:r>
           <w:fldChar w:fldCharType="end"/>
@@ -1863,6 +3279,835 @@
     </w:p>
   </w:footnote>
 </w:footnotes>
+</file>
+
+<file path=word/numbering.xml><?xml version="1.0" encoding="utf-8"?>
+<w:numbering xmlns:wpc="http://schemas.microsoft.com/office/word/2010/wordprocessingCanvas" xmlns:cx="http://schemas.microsoft.com/office/drawing/2014/chartex" xmlns:cx1="http://schemas.microsoft.com/office/drawing/2015/9/8/chartex" xmlns:mc="http://schemas.openxmlformats.org/markup-compatibility/2006" xmlns:o="urn:schemas-microsoft-com:office:office" xmlns:r="http://schemas.openxmlformats.org/officeDocument/2006/relationships" xmlns:m="http://schemas.openxmlformats.org/officeDocument/2006/math" xmlns:v="urn:schemas-microsoft-com:vml" xmlns:wp14="http://schemas.microsoft.com/office/word/2010/wordprocessingDrawing" xmlns:wp="http://schemas.openxmlformats.org/drawingml/2006/wordprocessingDrawing" xmlns:w10="urn:schemas-microsoft-com:office:word" xmlns:w="http://schemas.openxmlformats.org/wordprocessingml/2006/main" xmlns:w14="http://schemas.microsoft.com/office/word/2010/wordml" xmlns:w15="http://schemas.microsoft.com/office/word/2012/wordml" xmlns:w16se="http://schemas.microsoft.com/office/word/2015/wordml/symex" xmlns:wpg="http://schemas.microsoft.com/office/word/2010/wordprocessingGroup" xmlns:wpi="http://schemas.microsoft.com/office/word/2010/wordprocessingInk" xmlns:wne="http://schemas.microsoft.com/office/word/2006/wordml" xmlns:wps="http://schemas.microsoft.com/office/word/2010/wordprocessingShape" mc:Ignorable="w14 w15 w16se wp14">
+  <w:abstractNum w:abstractNumId="0" w15:restartNumberingAfterBreak="0">
+    <w:nsid w:val="11D25619"/>
+    <w:multiLevelType w:val="multilevel"/>
+    <w:tmpl w:val="DDB89D36"/>
+    <w:lvl w:ilvl="0">
+      <w:start w:val="1"/>
+      <w:numFmt w:val="decimal"/>
+      <w:lvlText w:val="%1."/>
+      <w:lvlJc w:val="left"/>
+      <w:pPr>
+        <w:ind w:left="720" w:hanging="360"/>
+      </w:pPr>
+      <w:rPr>
+        <w:rFonts w:hint="default"/>
+      </w:rPr>
+    </w:lvl>
+    <w:lvl w:ilvl="1">
+      <w:start w:val="1"/>
+      <w:numFmt w:val="decimal"/>
+      <w:isLgl/>
+      <w:lvlText w:val="%1.%2"/>
+      <w:lvlJc w:val="left"/>
+      <w:pPr>
+        <w:ind w:left="780" w:hanging="420"/>
+      </w:pPr>
+      <w:rPr>
+        <w:rFonts w:hint="default"/>
+      </w:rPr>
+    </w:lvl>
+    <w:lvl w:ilvl="2">
+      <w:start w:val="1"/>
+      <w:numFmt w:val="decimal"/>
+      <w:isLgl/>
+      <w:lvlText w:val="%1.%2.%3"/>
+      <w:lvlJc w:val="left"/>
+      <w:pPr>
+        <w:ind w:left="1080" w:hanging="720"/>
+      </w:pPr>
+      <w:rPr>
+        <w:rFonts w:hint="default"/>
+      </w:rPr>
+    </w:lvl>
+    <w:lvl w:ilvl="3">
+      <w:start w:val="1"/>
+      <w:numFmt w:val="decimal"/>
+      <w:isLgl/>
+      <w:lvlText w:val="%1.%2.%3.%4"/>
+      <w:lvlJc w:val="left"/>
+      <w:pPr>
+        <w:ind w:left="1440" w:hanging="1080"/>
+      </w:pPr>
+      <w:rPr>
+        <w:rFonts w:hint="default"/>
+      </w:rPr>
+    </w:lvl>
+    <w:lvl w:ilvl="4">
+      <w:start w:val="1"/>
+      <w:numFmt w:val="decimal"/>
+      <w:isLgl/>
+      <w:lvlText w:val="%1.%2.%3.%4.%5"/>
+      <w:lvlJc w:val="left"/>
+      <w:pPr>
+        <w:ind w:left="1440" w:hanging="1080"/>
+      </w:pPr>
+      <w:rPr>
+        <w:rFonts w:hint="default"/>
+      </w:rPr>
+    </w:lvl>
+    <w:lvl w:ilvl="5">
+      <w:start w:val="1"/>
+      <w:numFmt w:val="decimal"/>
+      <w:isLgl/>
+      <w:lvlText w:val="%1.%2.%3.%4.%5.%6"/>
+      <w:lvlJc w:val="left"/>
+      <w:pPr>
+        <w:ind w:left="1800" w:hanging="1440"/>
+      </w:pPr>
+      <w:rPr>
+        <w:rFonts w:hint="default"/>
+      </w:rPr>
+    </w:lvl>
+    <w:lvl w:ilvl="6">
+      <w:start w:val="1"/>
+      <w:numFmt w:val="decimal"/>
+      <w:isLgl/>
+      <w:lvlText w:val="%1.%2.%3.%4.%5.%6.%7"/>
+      <w:lvlJc w:val="left"/>
+      <w:pPr>
+        <w:ind w:left="1800" w:hanging="1440"/>
+      </w:pPr>
+      <w:rPr>
+        <w:rFonts w:hint="default"/>
+      </w:rPr>
+    </w:lvl>
+    <w:lvl w:ilvl="7">
+      <w:start w:val="1"/>
+      <w:numFmt w:val="decimal"/>
+      <w:isLgl/>
+      <w:lvlText w:val="%1.%2.%3.%4.%5.%6.%7.%8"/>
+      <w:lvlJc w:val="left"/>
+      <w:pPr>
+        <w:ind w:left="2160" w:hanging="1800"/>
+      </w:pPr>
+      <w:rPr>
+        <w:rFonts w:hint="default"/>
+      </w:rPr>
+    </w:lvl>
+    <w:lvl w:ilvl="8">
+      <w:start w:val="1"/>
+      <w:numFmt w:val="decimal"/>
+      <w:isLgl/>
+      <w:lvlText w:val="%1.%2.%3.%4.%5.%6.%7.%8.%9"/>
+      <w:lvlJc w:val="left"/>
+      <w:pPr>
+        <w:ind w:left="2520" w:hanging="2160"/>
+      </w:pPr>
+      <w:rPr>
+        <w:rFonts w:hint="default"/>
+      </w:rPr>
+    </w:lvl>
+  </w:abstractNum>
+  <w:abstractNum w:abstractNumId="1" w15:restartNumberingAfterBreak="0">
+    <w:nsid w:val="21810C2E"/>
+    <w:multiLevelType w:val="hybridMultilevel"/>
+    <w:tmpl w:val="2F0A0290"/>
+    <w:lvl w:ilvl="0" w:tplc="60C848E0">
+      <w:start w:val="1"/>
+      <w:numFmt w:val="decimal"/>
+      <w:lvlText w:val="%1."/>
+      <w:lvlJc w:val="left"/>
+      <w:pPr>
+        <w:ind w:left="1397" w:hanging="360"/>
+      </w:pPr>
+      <w:rPr>
+        <w:rFonts w:hint="default"/>
+      </w:rPr>
+    </w:lvl>
+    <w:lvl w:ilvl="1" w:tplc="04090019" w:tentative="1">
+      <w:start w:val="1"/>
+      <w:numFmt w:val="lowerLetter"/>
+      <w:lvlText w:val="%2."/>
+      <w:lvlJc w:val="left"/>
+      <w:pPr>
+        <w:ind w:left="2117" w:hanging="360"/>
+      </w:pPr>
+    </w:lvl>
+    <w:lvl w:ilvl="2" w:tplc="0409001B" w:tentative="1">
+      <w:start w:val="1"/>
+      <w:numFmt w:val="lowerRoman"/>
+      <w:lvlText w:val="%3."/>
+      <w:lvlJc w:val="right"/>
+      <w:pPr>
+        <w:ind w:left="2837" w:hanging="180"/>
+      </w:pPr>
+    </w:lvl>
+    <w:lvl w:ilvl="3" w:tplc="0409000F" w:tentative="1">
+      <w:start w:val="1"/>
+      <w:numFmt w:val="decimal"/>
+      <w:lvlText w:val="%4."/>
+      <w:lvlJc w:val="left"/>
+      <w:pPr>
+        <w:ind w:left="3557" w:hanging="360"/>
+      </w:pPr>
+    </w:lvl>
+    <w:lvl w:ilvl="4" w:tplc="04090019" w:tentative="1">
+      <w:start w:val="1"/>
+      <w:numFmt w:val="lowerLetter"/>
+      <w:lvlText w:val="%5."/>
+      <w:lvlJc w:val="left"/>
+      <w:pPr>
+        <w:ind w:left="4277" w:hanging="360"/>
+      </w:pPr>
+    </w:lvl>
+    <w:lvl w:ilvl="5" w:tplc="0409001B" w:tentative="1">
+      <w:start w:val="1"/>
+      <w:numFmt w:val="lowerRoman"/>
+      <w:lvlText w:val="%6."/>
+      <w:lvlJc w:val="right"/>
+      <w:pPr>
+        <w:ind w:left="4997" w:hanging="180"/>
+      </w:pPr>
+    </w:lvl>
+    <w:lvl w:ilvl="6" w:tplc="0409000F" w:tentative="1">
+      <w:start w:val="1"/>
+      <w:numFmt w:val="decimal"/>
+      <w:lvlText w:val="%7."/>
+      <w:lvlJc w:val="left"/>
+      <w:pPr>
+        <w:ind w:left="5717" w:hanging="360"/>
+      </w:pPr>
+    </w:lvl>
+    <w:lvl w:ilvl="7" w:tplc="04090019" w:tentative="1">
+      <w:start w:val="1"/>
+      <w:numFmt w:val="lowerLetter"/>
+      <w:lvlText w:val="%8."/>
+      <w:lvlJc w:val="left"/>
+      <w:pPr>
+        <w:ind w:left="6437" w:hanging="360"/>
+      </w:pPr>
+    </w:lvl>
+    <w:lvl w:ilvl="8" w:tplc="0409001B" w:tentative="1">
+      <w:start w:val="1"/>
+      <w:numFmt w:val="lowerRoman"/>
+      <w:lvlText w:val="%9."/>
+      <w:lvlJc w:val="right"/>
+      <w:pPr>
+        <w:ind w:left="7157" w:hanging="180"/>
+      </w:pPr>
+    </w:lvl>
+  </w:abstractNum>
+  <w:abstractNum w:abstractNumId="2" w15:restartNumberingAfterBreak="0">
+    <w:nsid w:val="22E31458"/>
+    <w:multiLevelType w:val="hybridMultilevel"/>
+    <w:tmpl w:val="D38088CA"/>
+    <w:lvl w:ilvl="0" w:tplc="B2AAB410">
+      <w:start w:val="2"/>
+      <w:numFmt w:val="decimal"/>
+      <w:lvlText w:val="[%1]"/>
+      <w:lvlJc w:val="center"/>
+      <w:pPr>
+        <w:ind w:left="720" w:hanging="360"/>
+      </w:pPr>
+      <w:rPr>
+        <w:rFonts w:hint="default"/>
+      </w:rPr>
+    </w:lvl>
+    <w:lvl w:ilvl="1" w:tplc="04090019" w:tentative="1">
+      <w:start w:val="1"/>
+      <w:numFmt w:val="lowerLetter"/>
+      <w:lvlText w:val="%2."/>
+      <w:lvlJc w:val="left"/>
+      <w:pPr>
+        <w:ind w:left="1440" w:hanging="360"/>
+      </w:pPr>
+    </w:lvl>
+    <w:lvl w:ilvl="2" w:tplc="0409001B" w:tentative="1">
+      <w:start w:val="1"/>
+      <w:numFmt w:val="lowerRoman"/>
+      <w:lvlText w:val="%3."/>
+      <w:lvlJc w:val="right"/>
+      <w:pPr>
+        <w:ind w:left="2160" w:hanging="180"/>
+      </w:pPr>
+    </w:lvl>
+    <w:lvl w:ilvl="3" w:tplc="0409000F" w:tentative="1">
+      <w:start w:val="1"/>
+      <w:numFmt w:val="decimal"/>
+      <w:lvlText w:val="%4."/>
+      <w:lvlJc w:val="left"/>
+      <w:pPr>
+        <w:ind w:left="2880" w:hanging="360"/>
+      </w:pPr>
+    </w:lvl>
+    <w:lvl w:ilvl="4" w:tplc="04090019" w:tentative="1">
+      <w:start w:val="1"/>
+      <w:numFmt w:val="lowerLetter"/>
+      <w:lvlText w:val="%5."/>
+      <w:lvlJc w:val="left"/>
+      <w:pPr>
+        <w:ind w:left="3600" w:hanging="360"/>
+      </w:pPr>
+    </w:lvl>
+    <w:lvl w:ilvl="5" w:tplc="0409001B" w:tentative="1">
+      <w:start w:val="1"/>
+      <w:numFmt w:val="lowerRoman"/>
+      <w:lvlText w:val="%6."/>
+      <w:lvlJc w:val="right"/>
+      <w:pPr>
+        <w:ind w:left="4320" w:hanging="180"/>
+      </w:pPr>
+    </w:lvl>
+    <w:lvl w:ilvl="6" w:tplc="0409000F" w:tentative="1">
+      <w:start w:val="1"/>
+      <w:numFmt w:val="decimal"/>
+      <w:lvlText w:val="%7."/>
+      <w:lvlJc w:val="left"/>
+      <w:pPr>
+        <w:ind w:left="5040" w:hanging="360"/>
+      </w:pPr>
+    </w:lvl>
+    <w:lvl w:ilvl="7" w:tplc="04090019" w:tentative="1">
+      <w:start w:val="1"/>
+      <w:numFmt w:val="lowerLetter"/>
+      <w:lvlText w:val="%8."/>
+      <w:lvlJc w:val="left"/>
+      <w:pPr>
+        <w:ind w:left="5760" w:hanging="360"/>
+      </w:pPr>
+    </w:lvl>
+    <w:lvl w:ilvl="8" w:tplc="0409001B" w:tentative="1">
+      <w:start w:val="1"/>
+      <w:numFmt w:val="lowerRoman"/>
+      <w:lvlText w:val="%9."/>
+      <w:lvlJc w:val="right"/>
+      <w:pPr>
+        <w:ind w:left="6480" w:hanging="180"/>
+      </w:pPr>
+    </w:lvl>
+  </w:abstractNum>
+  <w:abstractNum w:abstractNumId="3" w15:restartNumberingAfterBreak="0">
+    <w:nsid w:val="29E5014B"/>
+    <w:multiLevelType w:val="hybridMultilevel"/>
+    <w:tmpl w:val="9F2A856A"/>
+    <w:lvl w:ilvl="0" w:tplc="5316D554">
+      <w:start w:val="1"/>
+      <w:numFmt w:val="decimal"/>
+      <w:lvlText w:val="%1."/>
+      <w:lvlJc w:val="left"/>
+      <w:pPr>
+        <w:ind w:left="677" w:hanging="360"/>
+      </w:pPr>
+      <w:rPr>
+        <w:rFonts w:hint="default"/>
+      </w:rPr>
+    </w:lvl>
+    <w:lvl w:ilvl="1" w:tplc="04090019" w:tentative="1">
+      <w:start w:val="1"/>
+      <w:numFmt w:val="lowerLetter"/>
+      <w:lvlText w:val="%2."/>
+      <w:lvlJc w:val="left"/>
+      <w:pPr>
+        <w:ind w:left="1397" w:hanging="360"/>
+      </w:pPr>
+    </w:lvl>
+    <w:lvl w:ilvl="2" w:tplc="0409001B" w:tentative="1">
+      <w:start w:val="1"/>
+      <w:numFmt w:val="lowerRoman"/>
+      <w:lvlText w:val="%3."/>
+      <w:lvlJc w:val="right"/>
+      <w:pPr>
+        <w:ind w:left="2117" w:hanging="180"/>
+      </w:pPr>
+    </w:lvl>
+    <w:lvl w:ilvl="3" w:tplc="0409000F" w:tentative="1">
+      <w:start w:val="1"/>
+      <w:numFmt w:val="decimal"/>
+      <w:lvlText w:val="%4."/>
+      <w:lvlJc w:val="left"/>
+      <w:pPr>
+        <w:ind w:left="2837" w:hanging="360"/>
+      </w:pPr>
+    </w:lvl>
+    <w:lvl w:ilvl="4" w:tplc="04090019" w:tentative="1">
+      <w:start w:val="1"/>
+      <w:numFmt w:val="lowerLetter"/>
+      <w:lvlText w:val="%5."/>
+      <w:lvlJc w:val="left"/>
+      <w:pPr>
+        <w:ind w:left="3557" w:hanging="360"/>
+      </w:pPr>
+    </w:lvl>
+    <w:lvl w:ilvl="5" w:tplc="0409001B" w:tentative="1">
+      <w:start w:val="1"/>
+      <w:numFmt w:val="lowerRoman"/>
+      <w:lvlText w:val="%6."/>
+      <w:lvlJc w:val="right"/>
+      <w:pPr>
+        <w:ind w:left="4277" w:hanging="180"/>
+      </w:pPr>
+    </w:lvl>
+    <w:lvl w:ilvl="6" w:tplc="0409000F" w:tentative="1">
+      <w:start w:val="1"/>
+      <w:numFmt w:val="decimal"/>
+      <w:lvlText w:val="%7."/>
+      <w:lvlJc w:val="left"/>
+      <w:pPr>
+        <w:ind w:left="4997" w:hanging="360"/>
+      </w:pPr>
+    </w:lvl>
+    <w:lvl w:ilvl="7" w:tplc="04090019" w:tentative="1">
+      <w:start w:val="1"/>
+      <w:numFmt w:val="lowerLetter"/>
+      <w:lvlText w:val="%8."/>
+      <w:lvlJc w:val="left"/>
+      <w:pPr>
+        <w:ind w:left="5717" w:hanging="360"/>
+      </w:pPr>
+    </w:lvl>
+    <w:lvl w:ilvl="8" w:tplc="0409001B" w:tentative="1">
+      <w:start w:val="1"/>
+      <w:numFmt w:val="lowerRoman"/>
+      <w:lvlText w:val="%9."/>
+      <w:lvlJc w:val="right"/>
+      <w:pPr>
+        <w:ind w:left="6437" w:hanging="180"/>
+      </w:pPr>
+    </w:lvl>
+  </w:abstractNum>
+  <w:abstractNum w:abstractNumId="4" w15:restartNumberingAfterBreak="0">
+    <w:nsid w:val="2EE55651"/>
+    <w:multiLevelType w:val="hybridMultilevel"/>
+    <w:tmpl w:val="40487154"/>
+    <w:lvl w:ilvl="0" w:tplc="08090001">
+      <w:start w:val="1"/>
+      <w:numFmt w:val="bullet"/>
+      <w:lvlText w:val=""/>
+      <w:lvlJc w:val="left"/>
+      <w:pPr>
+        <w:ind w:left="1043" w:hanging="360"/>
+      </w:pPr>
+      <w:rPr>
+        <w:rFonts w:ascii="Symbol" w:hAnsi="Symbol" w:hint="default"/>
+      </w:rPr>
+    </w:lvl>
+    <w:lvl w:ilvl="1" w:tplc="08090003">
+      <w:start w:val="1"/>
+      <w:numFmt w:val="bullet"/>
+      <w:lvlText w:val="o"/>
+      <w:lvlJc w:val="left"/>
+      <w:pPr>
+        <w:ind w:left="1763" w:hanging="360"/>
+      </w:pPr>
+      <w:rPr>
+        <w:rFonts w:ascii="Courier New" w:hAnsi="Courier New" w:cs="Courier New" w:hint="default"/>
+      </w:rPr>
+    </w:lvl>
+    <w:lvl w:ilvl="2" w:tplc="08090005" w:tentative="1">
+      <w:start w:val="1"/>
+      <w:numFmt w:val="bullet"/>
+      <w:lvlText w:val=""/>
+      <w:lvlJc w:val="left"/>
+      <w:pPr>
+        <w:ind w:left="2483" w:hanging="360"/>
+      </w:pPr>
+      <w:rPr>
+        <w:rFonts w:ascii="Wingdings" w:hAnsi="Wingdings" w:hint="default"/>
+      </w:rPr>
+    </w:lvl>
+    <w:lvl w:ilvl="3" w:tplc="08090001" w:tentative="1">
+      <w:start w:val="1"/>
+      <w:numFmt w:val="bullet"/>
+      <w:lvlText w:val=""/>
+      <w:lvlJc w:val="left"/>
+      <w:pPr>
+        <w:ind w:left="3203" w:hanging="360"/>
+      </w:pPr>
+      <w:rPr>
+        <w:rFonts w:ascii="Symbol" w:hAnsi="Symbol" w:hint="default"/>
+      </w:rPr>
+    </w:lvl>
+    <w:lvl w:ilvl="4" w:tplc="08090003" w:tentative="1">
+      <w:start w:val="1"/>
+      <w:numFmt w:val="bullet"/>
+      <w:lvlText w:val="o"/>
+      <w:lvlJc w:val="left"/>
+      <w:pPr>
+        <w:ind w:left="3923" w:hanging="360"/>
+      </w:pPr>
+      <w:rPr>
+        <w:rFonts w:ascii="Courier New" w:hAnsi="Courier New" w:cs="Courier New" w:hint="default"/>
+      </w:rPr>
+    </w:lvl>
+    <w:lvl w:ilvl="5" w:tplc="08090005" w:tentative="1">
+      <w:start w:val="1"/>
+      <w:numFmt w:val="bullet"/>
+      <w:lvlText w:val=""/>
+      <w:lvlJc w:val="left"/>
+      <w:pPr>
+        <w:ind w:left="4643" w:hanging="360"/>
+      </w:pPr>
+      <w:rPr>
+        <w:rFonts w:ascii="Wingdings" w:hAnsi="Wingdings" w:hint="default"/>
+      </w:rPr>
+    </w:lvl>
+    <w:lvl w:ilvl="6" w:tplc="08090001" w:tentative="1">
+      <w:start w:val="1"/>
+      <w:numFmt w:val="bullet"/>
+      <w:lvlText w:val=""/>
+      <w:lvlJc w:val="left"/>
+      <w:pPr>
+        <w:ind w:left="5363" w:hanging="360"/>
+      </w:pPr>
+      <w:rPr>
+        <w:rFonts w:ascii="Symbol" w:hAnsi="Symbol" w:hint="default"/>
+      </w:rPr>
+    </w:lvl>
+    <w:lvl w:ilvl="7" w:tplc="08090003" w:tentative="1">
+      <w:start w:val="1"/>
+      <w:numFmt w:val="bullet"/>
+      <w:lvlText w:val="o"/>
+      <w:lvlJc w:val="left"/>
+      <w:pPr>
+        <w:ind w:left="6083" w:hanging="360"/>
+      </w:pPr>
+      <w:rPr>
+        <w:rFonts w:ascii="Courier New" w:hAnsi="Courier New" w:cs="Courier New" w:hint="default"/>
+      </w:rPr>
+    </w:lvl>
+    <w:lvl w:ilvl="8" w:tplc="08090005" w:tentative="1">
+      <w:start w:val="1"/>
+      <w:numFmt w:val="bullet"/>
+      <w:lvlText w:val=""/>
+      <w:lvlJc w:val="left"/>
+      <w:pPr>
+        <w:ind w:left="6803" w:hanging="360"/>
+      </w:pPr>
+      <w:rPr>
+        <w:rFonts w:ascii="Wingdings" w:hAnsi="Wingdings" w:hint="default"/>
+      </w:rPr>
+    </w:lvl>
+  </w:abstractNum>
+  <w:abstractNum w:abstractNumId="5" w15:restartNumberingAfterBreak="0">
+    <w:nsid w:val="361745C5"/>
+    <w:multiLevelType w:val="hybridMultilevel"/>
+    <w:tmpl w:val="A26A6B5E"/>
+    <w:lvl w:ilvl="0" w:tplc="1E3646AA">
+      <w:start w:val="1"/>
+      <w:numFmt w:val="decimal"/>
+      <w:lvlText w:val="[%1]"/>
+      <w:lvlJc w:val="center"/>
+      <w:pPr>
+        <w:ind w:left="720" w:hanging="360"/>
+      </w:pPr>
+      <w:rPr>
+        <w:rFonts w:hint="default"/>
+      </w:rPr>
+    </w:lvl>
+    <w:lvl w:ilvl="1" w:tplc="04090019" w:tentative="1">
+      <w:start w:val="1"/>
+      <w:numFmt w:val="lowerLetter"/>
+      <w:lvlText w:val="%2."/>
+      <w:lvlJc w:val="left"/>
+      <w:pPr>
+        <w:ind w:left="1440" w:hanging="360"/>
+      </w:pPr>
+    </w:lvl>
+    <w:lvl w:ilvl="2" w:tplc="0409001B" w:tentative="1">
+      <w:start w:val="1"/>
+      <w:numFmt w:val="lowerRoman"/>
+      <w:lvlText w:val="%3."/>
+      <w:lvlJc w:val="right"/>
+      <w:pPr>
+        <w:ind w:left="2160" w:hanging="180"/>
+      </w:pPr>
+    </w:lvl>
+    <w:lvl w:ilvl="3" w:tplc="0409000F" w:tentative="1">
+      <w:start w:val="1"/>
+      <w:numFmt w:val="decimal"/>
+      <w:lvlText w:val="%4."/>
+      <w:lvlJc w:val="left"/>
+      <w:pPr>
+        <w:ind w:left="2880" w:hanging="360"/>
+      </w:pPr>
+    </w:lvl>
+    <w:lvl w:ilvl="4" w:tplc="04090019" w:tentative="1">
+      <w:start w:val="1"/>
+      <w:numFmt w:val="lowerLetter"/>
+      <w:lvlText w:val="%5."/>
+      <w:lvlJc w:val="left"/>
+      <w:pPr>
+        <w:ind w:left="3600" w:hanging="360"/>
+      </w:pPr>
+    </w:lvl>
+    <w:lvl w:ilvl="5" w:tplc="0409001B" w:tentative="1">
+      <w:start w:val="1"/>
+      <w:numFmt w:val="lowerRoman"/>
+      <w:lvlText w:val="%6."/>
+      <w:lvlJc w:val="right"/>
+      <w:pPr>
+        <w:ind w:left="4320" w:hanging="180"/>
+      </w:pPr>
+    </w:lvl>
+    <w:lvl w:ilvl="6" w:tplc="0409000F" w:tentative="1">
+      <w:start w:val="1"/>
+      <w:numFmt w:val="decimal"/>
+      <w:lvlText w:val="%7."/>
+      <w:lvlJc w:val="left"/>
+      <w:pPr>
+        <w:ind w:left="5040" w:hanging="360"/>
+      </w:pPr>
+    </w:lvl>
+    <w:lvl w:ilvl="7" w:tplc="04090019" w:tentative="1">
+      <w:start w:val="1"/>
+      <w:numFmt w:val="lowerLetter"/>
+      <w:lvlText w:val="%8."/>
+      <w:lvlJc w:val="left"/>
+      <w:pPr>
+        <w:ind w:left="5760" w:hanging="360"/>
+      </w:pPr>
+    </w:lvl>
+    <w:lvl w:ilvl="8" w:tplc="0409001B" w:tentative="1">
+      <w:start w:val="1"/>
+      <w:numFmt w:val="lowerRoman"/>
+      <w:lvlText w:val="%9."/>
+      <w:lvlJc w:val="right"/>
+      <w:pPr>
+        <w:ind w:left="6480" w:hanging="180"/>
+      </w:pPr>
+    </w:lvl>
+  </w:abstractNum>
+  <w:abstractNum w:abstractNumId="6" w15:restartNumberingAfterBreak="0">
+    <w:nsid w:val="3DF8181F"/>
+    <w:multiLevelType w:val="multilevel"/>
+    <w:tmpl w:val="CCCE7764"/>
+    <w:lvl w:ilvl="0">
+      <w:start w:val="2"/>
+      <w:numFmt w:val="decimal"/>
+      <w:lvlText w:val="%1."/>
+      <w:lvlJc w:val="left"/>
+      <w:pPr>
+        <w:ind w:left="720" w:hanging="360"/>
+      </w:pPr>
+      <w:rPr>
+        <w:rFonts w:hint="default"/>
+      </w:rPr>
+    </w:lvl>
+    <w:lvl w:ilvl="1">
+      <w:start w:val="1"/>
+      <w:numFmt w:val="decimal"/>
+      <w:isLgl/>
+      <w:lvlText w:val="%1.%2"/>
+      <w:lvlJc w:val="left"/>
+      <w:pPr>
+        <w:ind w:left="780" w:hanging="420"/>
+      </w:pPr>
+      <w:rPr>
+        <w:rFonts w:hint="default"/>
+      </w:rPr>
+    </w:lvl>
+    <w:lvl w:ilvl="2">
+      <w:start w:val="1"/>
+      <w:numFmt w:val="decimal"/>
+      <w:isLgl/>
+      <w:lvlText w:val="%1.%2.%3"/>
+      <w:lvlJc w:val="left"/>
+      <w:pPr>
+        <w:ind w:left="1080" w:hanging="720"/>
+      </w:pPr>
+      <w:rPr>
+        <w:rFonts w:hint="default"/>
+      </w:rPr>
+    </w:lvl>
+    <w:lvl w:ilvl="3">
+      <w:start w:val="1"/>
+      <w:numFmt w:val="decimal"/>
+      <w:isLgl/>
+      <w:lvlText w:val="%1.%2.%3.%4"/>
+      <w:lvlJc w:val="left"/>
+      <w:pPr>
+        <w:ind w:left="1440" w:hanging="1080"/>
+      </w:pPr>
+      <w:rPr>
+        <w:rFonts w:hint="default"/>
+      </w:rPr>
+    </w:lvl>
+    <w:lvl w:ilvl="4">
+      <w:start w:val="1"/>
+      <w:numFmt w:val="decimal"/>
+      <w:isLgl/>
+      <w:lvlText w:val="%1.%2.%3.%4.%5"/>
+      <w:lvlJc w:val="left"/>
+      <w:pPr>
+        <w:ind w:left="1440" w:hanging="1080"/>
+      </w:pPr>
+      <w:rPr>
+        <w:rFonts w:hint="default"/>
+      </w:rPr>
+    </w:lvl>
+    <w:lvl w:ilvl="5">
+      <w:start w:val="1"/>
+      <w:numFmt w:val="decimal"/>
+      <w:isLgl/>
+      <w:lvlText w:val="%1.%2.%3.%4.%5.%6"/>
+      <w:lvlJc w:val="left"/>
+      <w:pPr>
+        <w:ind w:left="1800" w:hanging="1440"/>
+      </w:pPr>
+      <w:rPr>
+        <w:rFonts w:hint="default"/>
+      </w:rPr>
+    </w:lvl>
+    <w:lvl w:ilvl="6">
+      <w:start w:val="1"/>
+      <w:numFmt w:val="decimal"/>
+      <w:isLgl/>
+      <w:lvlText w:val="%1.%2.%3.%4.%5.%6.%7"/>
+      <w:lvlJc w:val="left"/>
+      <w:pPr>
+        <w:ind w:left="1800" w:hanging="1440"/>
+      </w:pPr>
+      <w:rPr>
+        <w:rFonts w:hint="default"/>
+      </w:rPr>
+    </w:lvl>
+    <w:lvl w:ilvl="7">
+      <w:start w:val="1"/>
+      <w:numFmt w:val="decimal"/>
+      <w:isLgl/>
+      <w:lvlText w:val="%1.%2.%3.%4.%5.%6.%7.%8"/>
+      <w:lvlJc w:val="left"/>
+      <w:pPr>
+        <w:ind w:left="2160" w:hanging="1800"/>
+      </w:pPr>
+      <w:rPr>
+        <w:rFonts w:hint="default"/>
+      </w:rPr>
+    </w:lvl>
+    <w:lvl w:ilvl="8">
+      <w:start w:val="1"/>
+      <w:numFmt w:val="decimal"/>
+      <w:isLgl/>
+      <w:lvlText w:val="%1.%2.%3.%4.%5.%6.%7.%8.%9"/>
+      <w:lvlJc w:val="left"/>
+      <w:pPr>
+        <w:ind w:left="2520" w:hanging="2160"/>
+      </w:pPr>
+      <w:rPr>
+        <w:rFonts w:hint="default"/>
+      </w:rPr>
+    </w:lvl>
+  </w:abstractNum>
+  <w:abstractNum w:abstractNumId="7" w15:restartNumberingAfterBreak="0">
+    <w:nsid w:val="668E292A"/>
+    <w:multiLevelType w:val="hybridMultilevel"/>
+    <w:tmpl w:val="F32A3F12"/>
+    <w:lvl w:ilvl="0" w:tplc="BD9E0F5E">
+      <w:start w:val="1"/>
+      <w:numFmt w:val="decimal"/>
+      <w:lvlText w:val="%1."/>
+      <w:lvlJc w:val="left"/>
+      <w:pPr>
+        <w:ind w:left="683" w:hanging="360"/>
+      </w:pPr>
+      <w:rPr>
+        <w:rFonts w:hint="default"/>
+      </w:rPr>
+    </w:lvl>
+    <w:lvl w:ilvl="1" w:tplc="08090019" w:tentative="1">
+      <w:start w:val="1"/>
+      <w:numFmt w:val="lowerLetter"/>
+      <w:lvlText w:val="%2."/>
+      <w:lvlJc w:val="left"/>
+      <w:pPr>
+        <w:ind w:left="1403" w:hanging="360"/>
+      </w:pPr>
+    </w:lvl>
+    <w:lvl w:ilvl="2" w:tplc="0809001B" w:tentative="1">
+      <w:start w:val="1"/>
+      <w:numFmt w:val="lowerRoman"/>
+      <w:lvlText w:val="%3."/>
+      <w:lvlJc w:val="right"/>
+      <w:pPr>
+        <w:ind w:left="2123" w:hanging="180"/>
+      </w:pPr>
+    </w:lvl>
+    <w:lvl w:ilvl="3" w:tplc="0809000F" w:tentative="1">
+      <w:start w:val="1"/>
+      <w:numFmt w:val="decimal"/>
+      <w:lvlText w:val="%4."/>
+      <w:lvlJc w:val="left"/>
+      <w:pPr>
+        <w:ind w:left="2843" w:hanging="360"/>
+      </w:pPr>
+    </w:lvl>
+    <w:lvl w:ilvl="4" w:tplc="08090019" w:tentative="1">
+      <w:start w:val="1"/>
+      <w:numFmt w:val="lowerLetter"/>
+      <w:lvlText w:val="%5."/>
+      <w:lvlJc w:val="left"/>
+      <w:pPr>
+        <w:ind w:left="3563" w:hanging="360"/>
+      </w:pPr>
+    </w:lvl>
+    <w:lvl w:ilvl="5" w:tplc="0809001B" w:tentative="1">
+      <w:start w:val="1"/>
+      <w:numFmt w:val="lowerRoman"/>
+      <w:lvlText w:val="%6."/>
+      <w:lvlJc w:val="right"/>
+      <w:pPr>
+        <w:ind w:left="4283" w:hanging="180"/>
+      </w:pPr>
+    </w:lvl>
+    <w:lvl w:ilvl="6" w:tplc="0809000F" w:tentative="1">
+      <w:start w:val="1"/>
+      <w:numFmt w:val="decimal"/>
+      <w:lvlText w:val="%7."/>
+      <w:lvlJc w:val="left"/>
+      <w:pPr>
+        <w:ind w:left="5003" w:hanging="360"/>
+      </w:pPr>
+    </w:lvl>
+    <w:lvl w:ilvl="7" w:tplc="08090019" w:tentative="1">
+      <w:start w:val="1"/>
+      <w:numFmt w:val="lowerLetter"/>
+      <w:lvlText w:val="%8."/>
+      <w:lvlJc w:val="left"/>
+      <w:pPr>
+        <w:ind w:left="5723" w:hanging="360"/>
+      </w:pPr>
+    </w:lvl>
+    <w:lvl w:ilvl="8" w:tplc="0809001B" w:tentative="1">
+      <w:start w:val="1"/>
+      <w:numFmt w:val="lowerRoman"/>
+      <w:lvlText w:val="%9."/>
+      <w:lvlJc w:val="right"/>
+      <w:pPr>
+        <w:ind w:left="6443" w:hanging="180"/>
+      </w:pPr>
+    </w:lvl>
+  </w:abstractNum>
+  <w:num w:numId="1">
+    <w:abstractNumId w:val="4"/>
+  </w:num>
+  <w:num w:numId="2">
+    <w:abstractNumId w:val="7"/>
+  </w:num>
+  <w:num w:numId="3">
+    <w:abstractNumId w:val="0"/>
+  </w:num>
+  <w:num w:numId="4">
+    <w:abstractNumId w:val="1"/>
+  </w:num>
+  <w:num w:numId="5">
+    <w:abstractNumId w:val="6"/>
+  </w:num>
+  <w:num w:numId="6">
+    <w:abstractNumId w:val="3"/>
+  </w:num>
+  <w:num w:numId="7">
+    <w:abstractNumId w:val="2"/>
+  </w:num>
+  <w:num w:numId="8">
+    <w:abstractNumId w:val="5"/>
+  </w:num>
+</w:numbering>
 </file>
 
 <file path=word/styles.xml><?xml version="1.0" encoding="utf-8"?>
@@ -2252,16 +4497,19 @@
   <w:style w:type="paragraph" w:default="1" w:styleId="Normal">
     <w:name w:val="Normal"/>
     <w:qFormat/>
-    <w:rsid w:val="00A23EED"/>
+    <w:rsid w:val="005B284D"/>
     <w:pPr>
       <w:autoSpaceDE w:val="0"/>
       <w:autoSpaceDN w:val="0"/>
       <w:adjustRightInd w:val="0"/>
+      <w:spacing w:line="360" w:lineRule="auto"/>
+      <w:ind w:firstLine="317"/>
+      <w:jc w:val="both"/>
     </w:pPr>
     <w:rPr>
-      <w:noProof/>
       <w:sz w:val="24"/>
       <w:szCs w:val="24"/>
+      <w:lang w:val="lt-LT"/>
     </w:rPr>
   </w:style>
   <w:style w:type="paragraph" w:styleId="Heading1">
@@ -2332,6 +4580,7 @@
   <w:style w:type="character" w:default="1" w:styleId="DefaultParagraphFont">
     <w:name w:val="Default Paragraph Font"/>
     <w:uiPriority w:val="1"/>
+    <w:semiHidden/>
     <w:unhideWhenUsed/>
   </w:style>
   <w:style w:type="table" w:default="1" w:styleId="TableNormal">
@@ -2412,8 +4661,9 @@
     <w:basedOn w:val="Normal"/>
     <w:autoRedefine/>
     <w:qFormat/>
-    <w:rsid w:val="009A4818"/>
+    <w:rsid w:val="005B284D"/>
     <w:pPr>
+      <w:ind w:left="360"/>
       <w:jc w:val="center"/>
     </w:pPr>
     <w:rPr>
@@ -2421,7 +4671,6 @@
       <w:bCs/>
       <w:sz w:val="28"/>
       <w:szCs w:val="20"/>
-      <w:lang w:val="lt-LT"/>
     </w:rPr>
   </w:style>
   <w:style w:type="character" w:customStyle="1" w:styleId="Heading1Char">
@@ -2489,6 +4738,58 @@
     <w:rPr>
       <w:color w:val="0563C1" w:themeColor="hyperlink"/>
       <w:u w:val="single"/>
+    </w:rPr>
+  </w:style>
+  <w:style w:type="paragraph" w:styleId="ListParagraph">
+    <w:name w:val="List Paragraph"/>
+    <w:basedOn w:val="Normal"/>
+    <w:uiPriority w:val="34"/>
+    <w:qFormat/>
+    <w:rsid w:val="00BF53FC"/>
+    <w:pPr>
+      <w:ind w:left="720"/>
+      <w:contextualSpacing/>
+    </w:pPr>
+  </w:style>
+  <w:style w:type="table" w:styleId="TableGrid">
+    <w:name w:val="Table Grid"/>
+    <w:basedOn w:val="TableNormal"/>
+    <w:uiPriority w:val="59"/>
+    <w:rsid w:val="00F84DB3"/>
+    <w:tblPr>
+      <w:tblBorders>
+        <w:top w:val="single" w:sz="4" w:space="0" w:color="auto"/>
+        <w:left w:val="single" w:sz="4" w:space="0" w:color="auto"/>
+        <w:bottom w:val="single" w:sz="4" w:space="0" w:color="auto"/>
+        <w:right w:val="single" w:sz="4" w:space="0" w:color="auto"/>
+        <w:insideH w:val="single" w:sz="4" w:space="0" w:color="auto"/>
+        <w:insideV w:val="single" w:sz="4" w:space="0" w:color="auto"/>
+      </w:tblBorders>
+    </w:tblPr>
+  </w:style>
+  <w:style w:type="paragraph" w:customStyle="1" w:styleId="Poapacia">
+    <w:name w:val="Po apacia"/>
+    <w:basedOn w:val="Normal"/>
+    <w:link w:val="PoapaciaChar"/>
+    <w:qFormat/>
+    <w:rsid w:val="00056773"/>
+    <w:pPr>
+      <w:jc w:val="center"/>
+    </w:pPr>
+    <w:rPr>
+      <w:b/>
+      <w:sz w:val="20"/>
+    </w:rPr>
+  </w:style>
+  <w:style w:type="character" w:customStyle="1" w:styleId="PoapaciaChar">
+    <w:name w:val="Po apacia Char"/>
+    <w:basedOn w:val="DefaultParagraphFont"/>
+    <w:link w:val="Poapacia"/>
+    <w:rsid w:val="00056773"/>
+    <w:rPr>
+      <w:b/>
+      <w:szCs w:val="24"/>
+      <w:lang w:val="lt-LT"/>
     </w:rPr>
   </w:style>
 </w:styles>
@@ -2760,7 +5061,7 @@
 </file>
 
 <file path=customXml/itemProps1.xml><?xml version="1.0" encoding="utf-8"?>
-<ds:datastoreItem xmlns:ds="http://schemas.openxmlformats.org/officeDocument/2006/customXml" ds:itemID="{0BEA05E8-AC79-4396-BDF3-6449DC608D4C}">
+<ds:datastoreItem xmlns:ds="http://schemas.openxmlformats.org/officeDocument/2006/customXml" ds:itemID="{EF702407-761C-45BE-9468-01729FA91FC4}">
   <ds:schemaRefs>
     <ds:schemaRef ds:uri="http://schemas.openxmlformats.org/officeDocument/2006/bibliography"/>
   </ds:schemaRefs>
